--- a/src/output/ISO 21872-1-2017.docx
+++ b/src/output/ISO 21872-1-2017.docx
@@ -3484,6 +3484,586 @@
               </w:rPr>
             </w:pPr>
             <w:r>
+              <w:t xml:space="preserve">44139</w:t>
+            </w:r>
+          </w:p>
+        </w:tc>
+        <w:tc>
+          <w:tcPr>
+            <w:tcW w:w="1516" w:type="dxa"/>
+            <w:tcBorders>
+              <w:top w:val="single" w:sz="4" w:space="0" w:color="auto"/>
+            </w:tcBorders>
+            <w:shd w:val="clear" w:color="auto" w:fill="auto"/>
+          </w:tcPr>
+          <w:p>
+            <w:pPr>
+              <w:rPr>
+                <w:rFonts w:ascii="Tahoma" w:hAnsi="Tahoma" w:cs="Tahoma"/>
+                <w:sz w:val="20"/>
+                <w:szCs w:val="20"/>
+              </w:rPr>
+            </w:pPr>
+            <w:r>
+              <w:t xml:space="preserve">THÀNH PHẨM MỰC NANG NGUYÊN CON LÀM SẠCH ĐÔNG LẠNH</w:t>
+            </w:r>
+          </w:p>
+        </w:tc>
+        <w:tc>
+          <w:tcPr>
+            <w:tcW w:w="356" w:type="dxa"/>
+            <w:vAlign w:val="center"/>
+          </w:tcPr>
+          <w:p>
+            <w:pPr>
+              <w:snapToGrid w:val="0"/>
+              <w:ind w:right="-68"/>
+              <w:jc w:val="both"/>
+              <w:rPr>
+                <w:rFonts w:ascii="Times New Roman" w:hAnsi="Times New Roman" w:cs="Times New Roman"/>
+                <w:color w:val="000000"/>
+                <w:sz w:val="20"/>
+                <w:szCs w:val="20"/>
+              </w:rPr>
+            </w:pPr>
+          </w:p>
+        </w:tc>
+        <w:tc>
+          <w:tcPr>
+            <w:tcW w:w="359" w:type="dxa"/>
+          </w:tcPr>
+          <w:p>
+            <w:pPr>
+              <w:snapToGrid w:val="0"/>
+              <w:ind w:right="-68"/>
+              <w:jc w:val="both"/>
+              <w:rPr>
+                <w:rFonts w:ascii="Times New Roman" w:hAnsi="Times New Roman" w:cs="Times New Roman"/>
+                <w:color w:val="000000"/>
+                <w:sz w:val="20"/>
+                <w:szCs w:val="20"/>
+              </w:rPr>
+            </w:pPr>
+          </w:p>
+        </w:tc>
+        <w:tc>
+          <w:tcPr>
+            <w:tcW w:w="355" w:type="dxa"/>
+          </w:tcPr>
+          <w:p>
+            <w:pPr>
+              <w:snapToGrid w:val="0"/>
+              <w:ind w:right="-68"/>
+              <w:jc w:val="both"/>
+              <w:rPr>
+                <w:rFonts w:ascii="Times New Roman" w:hAnsi="Times New Roman" w:cs="Times New Roman"/>
+                <w:color w:val="000000"/>
+                <w:sz w:val="20"/>
+                <w:szCs w:val="20"/>
+              </w:rPr>
+            </w:pPr>
+          </w:p>
+        </w:tc>
+        <w:tc>
+          <w:tcPr>
+            <w:tcW w:w="355" w:type="dxa"/>
+          </w:tcPr>
+          <w:p>
+            <w:pPr>
+              <w:snapToGrid w:val="0"/>
+              <w:ind w:right="-68"/>
+              <w:jc w:val="both"/>
+              <w:rPr>
+                <w:rFonts w:ascii="Times New Roman" w:hAnsi="Times New Roman" w:cs="Times New Roman"/>
+                <w:color w:val="000000"/>
+                <w:sz w:val="20"/>
+                <w:szCs w:val="20"/>
+              </w:rPr>
+            </w:pPr>
+          </w:p>
+        </w:tc>
+        <w:tc>
+          <w:tcPr>
+            <w:tcW w:w="355" w:type="dxa"/>
+          </w:tcPr>
+          <w:p>
+            <w:pPr>
+              <w:snapToGrid w:val="0"/>
+              <w:ind w:right="-68"/>
+              <w:jc w:val="both"/>
+              <w:rPr>
+                <w:rFonts w:ascii="Times New Roman" w:hAnsi="Times New Roman" w:cs="Times New Roman"/>
+                <w:color w:val="000000"/>
+                <w:sz w:val="20"/>
+                <w:szCs w:val="20"/>
+              </w:rPr>
+            </w:pPr>
+          </w:p>
+        </w:tc>
+        <w:tc>
+          <w:tcPr>
+            <w:tcW w:w="441" w:type="dxa"/>
+          </w:tcPr>
+          <w:p>
+            <w:pPr>
+              <w:snapToGrid w:val="0"/>
+              <w:ind w:right="-68"/>
+              <w:jc w:val="both"/>
+              <w:rPr>
+                <w:rFonts w:ascii="Times New Roman" w:hAnsi="Times New Roman" w:cs="Times New Roman"/>
+                <w:color w:val="000000"/>
+                <w:sz w:val="20"/>
+                <w:szCs w:val="20"/>
+              </w:rPr>
+            </w:pPr>
+          </w:p>
+        </w:tc>
+        <w:tc>
+          <w:tcPr>
+            <w:tcW w:w="441" w:type="dxa"/>
+          </w:tcPr>
+          <w:p>
+            <w:pPr>
+              <w:snapToGrid w:val="0"/>
+              <w:ind w:right="-68"/>
+              <w:jc w:val="both"/>
+              <w:rPr>
+                <w:rFonts w:ascii="Times New Roman" w:hAnsi="Times New Roman" w:cs="Times New Roman"/>
+                <w:color w:val="000000"/>
+                <w:sz w:val="20"/>
+                <w:szCs w:val="20"/>
+              </w:rPr>
+            </w:pPr>
+          </w:p>
+        </w:tc>
+        <w:tc>
+          <w:tcPr>
+            <w:tcW w:w="360" w:type="dxa"/>
+          </w:tcPr>
+          <w:p>
+            <w:pPr>
+              <w:snapToGrid w:val="0"/>
+              <w:ind w:right="-68"/>
+              <w:jc w:val="both"/>
+              <w:rPr>
+                <w:rFonts w:ascii="Times New Roman" w:hAnsi="Times New Roman" w:cs="Times New Roman"/>
+                <w:color w:val="000000"/>
+                <w:sz w:val="20"/>
+                <w:szCs w:val="20"/>
+              </w:rPr>
+            </w:pPr>
+          </w:p>
+        </w:tc>
+        <w:tc>
+          <w:tcPr>
+            <w:tcW w:w="360" w:type="dxa"/>
+          </w:tcPr>
+          <w:p>
+            <w:pPr>
+              <w:snapToGrid w:val="0"/>
+              <w:ind w:right="-68"/>
+              <w:jc w:val="both"/>
+              <w:rPr>
+                <w:rFonts w:ascii="Times New Roman" w:hAnsi="Times New Roman" w:cs="Times New Roman"/>
+                <w:color w:val="000000"/>
+                <w:sz w:val="20"/>
+                <w:szCs w:val="20"/>
+              </w:rPr>
+            </w:pPr>
+          </w:p>
+        </w:tc>
+        <w:tc>
+          <w:tcPr>
+            <w:tcW w:w="360" w:type="dxa"/>
+          </w:tcPr>
+          <w:p>
+            <w:pPr>
+              <w:snapToGrid w:val="0"/>
+              <w:ind w:right="-68"/>
+              <w:jc w:val="both"/>
+              <w:rPr>
+                <w:rFonts w:ascii="Times New Roman" w:hAnsi="Times New Roman" w:cs="Times New Roman"/>
+                <w:color w:val="000000"/>
+                <w:sz w:val="20"/>
+                <w:szCs w:val="20"/>
+              </w:rPr>
+            </w:pPr>
+          </w:p>
+        </w:tc>
+        <w:tc>
+          <w:tcPr>
+            <w:tcW w:w="360" w:type="dxa"/>
+          </w:tcPr>
+          <w:p>
+            <w:pPr>
+              <w:snapToGrid w:val="0"/>
+              <w:ind w:right="-68"/>
+              <w:jc w:val="both"/>
+              <w:rPr>
+                <w:rFonts w:ascii="Times New Roman" w:hAnsi="Times New Roman" w:cs="Times New Roman"/>
+                <w:color w:val="000000"/>
+                <w:sz w:val="20"/>
+                <w:szCs w:val="20"/>
+              </w:rPr>
+            </w:pPr>
+          </w:p>
+        </w:tc>
+        <w:tc>
+          <w:tcPr>
+            <w:tcW w:w="360" w:type="dxa"/>
+          </w:tcPr>
+          <w:p>
+            <w:pPr>
+              <w:snapToGrid w:val="0"/>
+              <w:ind w:right="-68"/>
+              <w:jc w:val="both"/>
+              <w:rPr>
+                <w:rFonts w:ascii="Times New Roman" w:hAnsi="Times New Roman" w:cs="Times New Roman"/>
+                <w:color w:val="000000"/>
+                <w:sz w:val="20"/>
+                <w:szCs w:val="20"/>
+              </w:rPr>
+            </w:pPr>
+          </w:p>
+        </w:tc>
+        <w:tc>
+          <w:tcPr>
+            <w:tcW w:w="360" w:type="dxa"/>
+          </w:tcPr>
+          <w:p>
+            <w:pPr>
+              <w:snapToGrid w:val="0"/>
+              <w:ind w:right="-68"/>
+              <w:jc w:val="both"/>
+              <w:rPr>
+                <w:rFonts w:ascii="Times New Roman" w:hAnsi="Times New Roman" w:cs="Times New Roman"/>
+                <w:color w:val="000000"/>
+                <w:sz w:val="20"/>
+                <w:szCs w:val="20"/>
+              </w:rPr>
+            </w:pPr>
+          </w:p>
+        </w:tc>
+        <w:tc>
+          <w:tcPr>
+            <w:tcW w:w="360" w:type="dxa"/>
+          </w:tcPr>
+          <w:p>
+            <w:pPr>
+              <w:snapToGrid w:val="0"/>
+              <w:ind w:right="-68"/>
+              <w:jc w:val="both"/>
+              <w:rPr>
+                <w:rFonts w:ascii="Times New Roman" w:hAnsi="Times New Roman" w:cs="Times New Roman"/>
+                <w:color w:val="000000"/>
+                <w:sz w:val="20"/>
+                <w:szCs w:val="20"/>
+              </w:rPr>
+            </w:pPr>
+          </w:p>
+        </w:tc>
+        <w:tc>
+          <w:tcPr>
+            <w:tcW w:w="360" w:type="dxa"/>
+          </w:tcPr>
+          <w:p>
+            <w:pPr>
+              <w:snapToGrid w:val="0"/>
+              <w:ind w:right="-68"/>
+              <w:jc w:val="both"/>
+              <w:rPr>
+                <w:rFonts w:ascii="Times New Roman" w:hAnsi="Times New Roman" w:cs="Times New Roman"/>
+                <w:color w:val="000000"/>
+                <w:sz w:val="20"/>
+                <w:szCs w:val="20"/>
+              </w:rPr>
+            </w:pPr>
+          </w:p>
+        </w:tc>
+        <w:tc>
+          <w:tcPr>
+            <w:tcW w:w="360" w:type="dxa"/>
+            <w:textDirection w:val="tbRlV"/>
+            <w:vAlign w:val="center"/>
+          </w:tcPr>
+          <w:p>
+            <w:pPr>
+              <w:rPr>
+                <w:rFonts w:ascii="Times New Roman" w:hAnsi="Times New Roman" w:cs="Times New Roman"/>
+                <w:sz w:val="20"/>
+                <w:szCs w:val="20"/>
+              </w:rPr>
+            </w:pPr>
+          </w:p>
+        </w:tc>
+        <w:tc>
+          <w:tcPr>
+            <w:tcW w:w="360" w:type="dxa"/>
+            <w:textDirection w:val="tbRlV"/>
+            <w:vAlign w:val="center"/>
+          </w:tcPr>
+          <w:p>
+            <w:pPr>
+              <w:rPr>
+                <w:rFonts w:ascii="Times New Roman" w:hAnsi="Times New Roman" w:cs="Times New Roman"/>
+                <w:sz w:val="20"/>
+                <w:szCs w:val="20"/>
+              </w:rPr>
+            </w:pPr>
+          </w:p>
+        </w:tc>
+        <w:tc>
+          <w:tcPr>
+            <w:tcW w:w="360" w:type="dxa"/>
+            <w:textDirection w:val="tbRlV"/>
+            <w:vAlign w:val="center"/>
+          </w:tcPr>
+          <w:p>
+            <w:pPr>
+              <w:rPr>
+                <w:rFonts w:ascii="Times New Roman" w:hAnsi="Times New Roman" w:cs="Times New Roman"/>
+                <w:sz w:val="20"/>
+                <w:szCs w:val="20"/>
+              </w:rPr>
+            </w:pPr>
+          </w:p>
+        </w:tc>
+        <w:tc>
+          <w:tcPr>
+            <w:tcW w:w="360" w:type="dxa"/>
+            <w:textDirection w:val="tbRlV"/>
+            <w:vAlign w:val="center"/>
+          </w:tcPr>
+          <w:p>
+            <w:pPr>
+              <w:rPr>
+                <w:rFonts w:ascii="Times New Roman" w:hAnsi="Times New Roman" w:cs="Times New Roman"/>
+                <w:sz w:val="20"/>
+                <w:szCs w:val="20"/>
+              </w:rPr>
+            </w:pPr>
+          </w:p>
+        </w:tc>
+        <w:tc>
+          <w:tcPr>
+            <w:tcW w:w="360" w:type="dxa"/>
+            <w:textDirection w:val="tbRlV"/>
+            <w:vAlign w:val="center"/>
+          </w:tcPr>
+          <w:p>
+            <w:pPr>
+              <w:rPr>
+                <w:rFonts w:ascii="Times New Roman" w:hAnsi="Times New Roman" w:cs="Times New Roman"/>
+                <w:sz w:val="20"/>
+                <w:szCs w:val="20"/>
+              </w:rPr>
+            </w:pPr>
+          </w:p>
+        </w:tc>
+        <w:tc>
+          <w:tcPr>
+            <w:tcW w:w="360" w:type="dxa"/>
+            <w:shd w:val="clear" w:color="auto" w:fill="auto"/>
+            <w:textDirection w:val="tbRlV"/>
+            <w:vAlign w:val="center"/>
+          </w:tcPr>
+          <w:p>
+            <w:pPr>
+              <w:rPr>
+                <w:rFonts w:ascii="Times New Roman" w:hAnsi="Times New Roman" w:cs="Times New Roman"/>
+                <w:sz w:val="20"/>
+                <w:szCs w:val="20"/>
+              </w:rPr>
+            </w:pPr>
+          </w:p>
+        </w:tc>
+        <w:tc>
+          <w:tcPr>
+            <w:tcW w:w="360" w:type="dxa"/>
+            <w:shd w:val="clear" w:color="auto" w:fill="auto"/>
+            <w:textDirection w:val="tbRlV"/>
+            <w:vAlign w:val="center"/>
+          </w:tcPr>
+          <w:p>
+            <w:pPr>
+              <w:rPr>
+                <w:rFonts w:ascii="Times New Roman" w:hAnsi="Times New Roman" w:cs="Times New Roman"/>
+                <w:sz w:val="20"/>
+                <w:szCs w:val="20"/>
+              </w:rPr>
+            </w:pPr>
+          </w:p>
+        </w:tc>
+        <w:tc>
+          <w:tcPr>
+            <w:tcW w:w="360" w:type="dxa"/>
+            <w:shd w:val="clear" w:color="auto" w:fill="auto"/>
+            <w:textDirection w:val="tbRlV"/>
+            <w:vAlign w:val="center"/>
+          </w:tcPr>
+          <w:p>
+            <w:pPr>
+              <w:rPr>
+                <w:rFonts w:ascii="Times New Roman" w:hAnsi="Times New Roman" w:cs="Times New Roman"/>
+                <w:sz w:val="20"/>
+                <w:szCs w:val="20"/>
+              </w:rPr>
+            </w:pPr>
+          </w:p>
+        </w:tc>
+        <w:tc>
+          <w:tcPr>
+            <w:tcW w:w="360" w:type="dxa"/>
+            <w:shd w:val="clear" w:color="auto" w:fill="auto"/>
+            <w:textDirection w:val="tbRlV"/>
+            <w:vAlign w:val="center"/>
+          </w:tcPr>
+          <w:p>
+            <w:pPr>
+              <w:rPr>
+                <w:rFonts w:ascii="Times New Roman" w:hAnsi="Times New Roman" w:cs="Times New Roman"/>
+                <w:sz w:val="20"/>
+                <w:szCs w:val="20"/>
+              </w:rPr>
+            </w:pPr>
+          </w:p>
+        </w:tc>
+        <w:tc>
+          <w:tcPr>
+            <w:tcW w:w="450" w:type="dxa"/>
+            <w:vAlign w:val="center"/>
+          </w:tcPr>
+          <w:p>
+            <w:pPr>
+              <w:rPr>
+                <w:rFonts w:ascii="Times New Roman" w:hAnsi="Times New Roman" w:cs="Times New Roman"/>
+                <w:sz w:val="20"/>
+                <w:szCs w:val="20"/>
+              </w:rPr>
+            </w:pPr>
+          </w:p>
+        </w:tc>
+        <w:tc>
+          <w:tcPr>
+            <w:tcW w:w="474" w:type="dxa"/>
+            <w:vAlign w:val="center"/>
+          </w:tcPr>
+          <w:p>
+            <w:pPr>
+              <w:rPr>
+                <w:rFonts w:ascii="Times New Roman" w:hAnsi="Times New Roman" w:cs="Times New Roman"/>
+                <w:sz w:val="20"/>
+                <w:szCs w:val="20"/>
+              </w:rPr>
+            </w:pPr>
+          </w:p>
+        </w:tc>
+        <w:tc>
+          <w:tcPr>
+            <w:tcW w:w="335" w:type="dxa"/>
+          </w:tcPr>
+          <w:p>
+            <w:pPr>
+              <w:rPr>
+                <w:rFonts w:ascii="Times New Roman" w:hAnsi="Times New Roman" w:cs="Times New Roman"/>
+                <w:sz w:val="20"/>
+                <w:szCs w:val="20"/>
+              </w:rPr>
+            </w:pPr>
+          </w:p>
+        </w:tc>
+        <w:tc>
+          <w:tcPr>
+            <w:tcW w:w="335" w:type="dxa"/>
+          </w:tcPr>
+          <w:p>
+            <w:pPr>
+              <w:rPr>
+                <w:rFonts w:ascii="Times New Roman" w:hAnsi="Times New Roman" w:cs="Times New Roman"/>
+                <w:sz w:val="20"/>
+                <w:szCs w:val="20"/>
+              </w:rPr>
+            </w:pPr>
+          </w:p>
+        </w:tc>
+        <w:tc>
+          <w:tcPr>
+            <w:tcW w:w="375" w:type="dxa"/>
+          </w:tcPr>
+          <w:p>
+            <w:pPr>
+              <w:rPr>
+                <w:rFonts w:ascii="Times New Roman" w:hAnsi="Times New Roman" w:cs="Times New Roman"/>
+                <w:sz w:val="20"/>
+                <w:szCs w:val="20"/>
+              </w:rPr>
+            </w:pPr>
+          </w:p>
+        </w:tc>
+        <w:tc>
+          <w:tcPr>
+            <w:tcW w:w="375" w:type="dxa"/>
+          </w:tcPr>
+          <w:p>
+            <w:pPr>
+              <w:rPr>
+                <w:rFonts w:ascii="Times New Roman" w:hAnsi="Times New Roman" w:cs="Times New Roman"/>
+                <w:sz w:val="20"/>
+                <w:szCs w:val="20"/>
+              </w:rPr>
+            </w:pPr>
+          </w:p>
+        </w:tc>
+        <w:tc>
+          <w:tcPr>
+            <w:tcW w:w="428" w:type="dxa"/>
+          </w:tcPr>
+          <w:p>
+            <w:pPr>
+              <w:rPr>
+                <w:rFonts w:ascii="Times New Roman" w:hAnsi="Times New Roman" w:cs="Times New Roman"/>
+                <w:sz w:val="20"/>
+                <w:szCs w:val="20"/>
+              </w:rPr>
+            </w:pPr>
+          </w:p>
+        </w:tc>
+        <w:tc>
+          <w:tcPr>
+            <w:tcW w:w="1317" w:type="dxa"/>
+          </w:tcPr>
+          <w:p>
+            <w:pPr>
+              <w:rPr>
+                <w:rFonts w:ascii="Times New Roman" w:hAnsi="Times New Roman" w:cs="Times New Roman"/>
+                <w:sz w:val="20"/>
+                <w:szCs w:val="20"/>
+              </w:rPr>
+            </w:pPr>
+          </w:p>
+        </w:tc>
+      </w:tr>
+      <w:tr>
+        <w:trPr>
+          <w:trHeight w:hRule="exact" w:val="346"/>
+          <w:jc w:val="center"/>
+        </w:trPr>
+        <w:tc>
+          <w:tcPr>
+            <w:tcW w:w="1095" w:type="dxa"/>
+            <w:tcBorders>
+              <w:top w:val="single" w:sz="4" w:space="0" w:color="auto"/>
+            </w:tcBorders>
+          </w:tcPr>
+          <w:p>
+            <w:pPr>
+              <w:rPr>
+                <w:rFonts w:ascii="Tahoma" w:hAnsi="Tahoma" w:cs="Tahoma"/>
+                <w:sz w:val="20"/>
+                <w:szCs w:val="20"/>
+              </w:rPr>
+            </w:pPr>
+            <w:r>
               <w:t xml:space="preserve">44140</w:t>
             </w:r>
           </w:p>
@@ -4068,6 +4648,590 @@
               </w:rPr>
             </w:pPr>
             <w:r>
+              <w:t xml:space="preserve">44140</w:t>
+            </w:r>
+          </w:p>
+        </w:tc>
+        <w:tc>
+          <w:tcPr>
+            <w:tcW w:w="1516" w:type="dxa"/>
+            <w:tcBorders>
+              <w:top w:val="single" w:sz="4" w:space="0" w:color="auto"/>
+            </w:tcBorders>
+            <w:shd w:val="clear" w:color="auto" w:fill="auto"/>
+          </w:tcPr>
+          <w:p>
+            <w:pPr>
+              <w:rPr>
+                <w:rFonts w:ascii="Tahoma" w:hAnsi="Tahoma" w:cs="Tahoma"/>
+                <w:sz w:val="20"/>
+                <w:szCs w:val="20"/>
+              </w:rPr>
+            </w:pPr>
+            <w:r>
+              <w:t xml:space="preserve">VAN.CIS PTO IQF - SEALINDER
+CONTRACT: 18/LIS-036
+LOT: VN374 V 001
+SIZE: 51-60
+PRODUCTION DATE: 26-08-2018,27-08-2018, 29-08-2018</w:t>
+            </w:r>
+          </w:p>
+        </w:tc>
+        <w:tc>
+          <w:tcPr>
+            <w:tcW w:w="356" w:type="dxa"/>
+            <w:vAlign w:val="center"/>
+          </w:tcPr>
+          <w:p>
+            <w:pPr>
+              <w:snapToGrid w:val="0"/>
+              <w:ind w:right="-68"/>
+              <w:jc w:val="both"/>
+              <w:rPr>
+                <w:rFonts w:ascii="Times New Roman" w:hAnsi="Times New Roman" w:cs="Times New Roman"/>
+                <w:color w:val="000000"/>
+                <w:sz w:val="20"/>
+                <w:szCs w:val="20"/>
+              </w:rPr>
+            </w:pPr>
+          </w:p>
+        </w:tc>
+        <w:tc>
+          <w:tcPr>
+            <w:tcW w:w="359" w:type="dxa"/>
+          </w:tcPr>
+          <w:p>
+            <w:pPr>
+              <w:snapToGrid w:val="0"/>
+              <w:ind w:right="-68"/>
+              <w:jc w:val="both"/>
+              <w:rPr>
+                <w:rFonts w:ascii="Times New Roman" w:hAnsi="Times New Roman" w:cs="Times New Roman"/>
+                <w:color w:val="000000"/>
+                <w:sz w:val="20"/>
+                <w:szCs w:val="20"/>
+              </w:rPr>
+            </w:pPr>
+          </w:p>
+        </w:tc>
+        <w:tc>
+          <w:tcPr>
+            <w:tcW w:w="355" w:type="dxa"/>
+          </w:tcPr>
+          <w:p>
+            <w:pPr>
+              <w:snapToGrid w:val="0"/>
+              <w:ind w:right="-68"/>
+              <w:jc w:val="both"/>
+              <w:rPr>
+                <w:rFonts w:ascii="Times New Roman" w:hAnsi="Times New Roman" w:cs="Times New Roman"/>
+                <w:color w:val="000000"/>
+                <w:sz w:val="20"/>
+                <w:szCs w:val="20"/>
+              </w:rPr>
+            </w:pPr>
+          </w:p>
+        </w:tc>
+        <w:tc>
+          <w:tcPr>
+            <w:tcW w:w="355" w:type="dxa"/>
+          </w:tcPr>
+          <w:p>
+            <w:pPr>
+              <w:snapToGrid w:val="0"/>
+              <w:ind w:right="-68"/>
+              <w:jc w:val="both"/>
+              <w:rPr>
+                <w:rFonts w:ascii="Times New Roman" w:hAnsi="Times New Roman" w:cs="Times New Roman"/>
+                <w:color w:val="000000"/>
+                <w:sz w:val="20"/>
+                <w:szCs w:val="20"/>
+              </w:rPr>
+            </w:pPr>
+          </w:p>
+        </w:tc>
+        <w:tc>
+          <w:tcPr>
+            <w:tcW w:w="355" w:type="dxa"/>
+          </w:tcPr>
+          <w:p>
+            <w:pPr>
+              <w:snapToGrid w:val="0"/>
+              <w:ind w:right="-68"/>
+              <w:jc w:val="both"/>
+              <w:rPr>
+                <w:rFonts w:ascii="Times New Roman" w:hAnsi="Times New Roman" w:cs="Times New Roman"/>
+                <w:color w:val="000000"/>
+                <w:sz w:val="20"/>
+                <w:szCs w:val="20"/>
+              </w:rPr>
+            </w:pPr>
+          </w:p>
+        </w:tc>
+        <w:tc>
+          <w:tcPr>
+            <w:tcW w:w="441" w:type="dxa"/>
+          </w:tcPr>
+          <w:p>
+            <w:pPr>
+              <w:snapToGrid w:val="0"/>
+              <w:ind w:right="-68"/>
+              <w:jc w:val="both"/>
+              <w:rPr>
+                <w:rFonts w:ascii="Times New Roman" w:hAnsi="Times New Roman" w:cs="Times New Roman"/>
+                <w:color w:val="000000"/>
+                <w:sz w:val="20"/>
+                <w:szCs w:val="20"/>
+              </w:rPr>
+            </w:pPr>
+          </w:p>
+        </w:tc>
+        <w:tc>
+          <w:tcPr>
+            <w:tcW w:w="441" w:type="dxa"/>
+          </w:tcPr>
+          <w:p>
+            <w:pPr>
+              <w:snapToGrid w:val="0"/>
+              <w:ind w:right="-68"/>
+              <w:jc w:val="both"/>
+              <w:rPr>
+                <w:rFonts w:ascii="Times New Roman" w:hAnsi="Times New Roman" w:cs="Times New Roman"/>
+                <w:color w:val="000000"/>
+                <w:sz w:val="20"/>
+                <w:szCs w:val="20"/>
+              </w:rPr>
+            </w:pPr>
+          </w:p>
+        </w:tc>
+        <w:tc>
+          <w:tcPr>
+            <w:tcW w:w="360" w:type="dxa"/>
+          </w:tcPr>
+          <w:p>
+            <w:pPr>
+              <w:snapToGrid w:val="0"/>
+              <w:ind w:right="-68"/>
+              <w:jc w:val="both"/>
+              <w:rPr>
+                <w:rFonts w:ascii="Times New Roman" w:hAnsi="Times New Roman" w:cs="Times New Roman"/>
+                <w:color w:val="000000"/>
+                <w:sz w:val="20"/>
+                <w:szCs w:val="20"/>
+              </w:rPr>
+            </w:pPr>
+          </w:p>
+        </w:tc>
+        <w:tc>
+          <w:tcPr>
+            <w:tcW w:w="360" w:type="dxa"/>
+          </w:tcPr>
+          <w:p>
+            <w:pPr>
+              <w:snapToGrid w:val="0"/>
+              <w:ind w:right="-68"/>
+              <w:jc w:val="both"/>
+              <w:rPr>
+                <w:rFonts w:ascii="Times New Roman" w:hAnsi="Times New Roman" w:cs="Times New Roman"/>
+                <w:color w:val="000000"/>
+                <w:sz w:val="20"/>
+                <w:szCs w:val="20"/>
+              </w:rPr>
+            </w:pPr>
+          </w:p>
+        </w:tc>
+        <w:tc>
+          <w:tcPr>
+            <w:tcW w:w="360" w:type="dxa"/>
+          </w:tcPr>
+          <w:p>
+            <w:pPr>
+              <w:snapToGrid w:val="0"/>
+              <w:ind w:right="-68"/>
+              <w:jc w:val="both"/>
+              <w:rPr>
+                <w:rFonts w:ascii="Times New Roman" w:hAnsi="Times New Roman" w:cs="Times New Roman"/>
+                <w:color w:val="000000"/>
+                <w:sz w:val="20"/>
+                <w:szCs w:val="20"/>
+              </w:rPr>
+            </w:pPr>
+          </w:p>
+        </w:tc>
+        <w:tc>
+          <w:tcPr>
+            <w:tcW w:w="360" w:type="dxa"/>
+          </w:tcPr>
+          <w:p>
+            <w:pPr>
+              <w:snapToGrid w:val="0"/>
+              <w:ind w:right="-68"/>
+              <w:jc w:val="both"/>
+              <w:rPr>
+                <w:rFonts w:ascii="Times New Roman" w:hAnsi="Times New Roman" w:cs="Times New Roman"/>
+                <w:color w:val="000000"/>
+                <w:sz w:val="20"/>
+                <w:szCs w:val="20"/>
+              </w:rPr>
+            </w:pPr>
+          </w:p>
+        </w:tc>
+        <w:tc>
+          <w:tcPr>
+            <w:tcW w:w="360" w:type="dxa"/>
+          </w:tcPr>
+          <w:p>
+            <w:pPr>
+              <w:snapToGrid w:val="0"/>
+              <w:ind w:right="-68"/>
+              <w:jc w:val="both"/>
+              <w:rPr>
+                <w:rFonts w:ascii="Times New Roman" w:hAnsi="Times New Roman" w:cs="Times New Roman"/>
+                <w:color w:val="000000"/>
+                <w:sz w:val="20"/>
+                <w:szCs w:val="20"/>
+              </w:rPr>
+            </w:pPr>
+          </w:p>
+        </w:tc>
+        <w:tc>
+          <w:tcPr>
+            <w:tcW w:w="360" w:type="dxa"/>
+          </w:tcPr>
+          <w:p>
+            <w:pPr>
+              <w:snapToGrid w:val="0"/>
+              <w:ind w:right="-68"/>
+              <w:jc w:val="both"/>
+              <w:rPr>
+                <w:rFonts w:ascii="Times New Roman" w:hAnsi="Times New Roman" w:cs="Times New Roman"/>
+                <w:color w:val="000000"/>
+                <w:sz w:val="20"/>
+                <w:szCs w:val="20"/>
+              </w:rPr>
+            </w:pPr>
+          </w:p>
+        </w:tc>
+        <w:tc>
+          <w:tcPr>
+            <w:tcW w:w="360" w:type="dxa"/>
+          </w:tcPr>
+          <w:p>
+            <w:pPr>
+              <w:snapToGrid w:val="0"/>
+              <w:ind w:right="-68"/>
+              <w:jc w:val="both"/>
+              <w:rPr>
+                <w:rFonts w:ascii="Times New Roman" w:hAnsi="Times New Roman" w:cs="Times New Roman"/>
+                <w:color w:val="000000"/>
+                <w:sz w:val="20"/>
+                <w:szCs w:val="20"/>
+              </w:rPr>
+            </w:pPr>
+          </w:p>
+        </w:tc>
+        <w:tc>
+          <w:tcPr>
+            <w:tcW w:w="360" w:type="dxa"/>
+          </w:tcPr>
+          <w:p>
+            <w:pPr>
+              <w:snapToGrid w:val="0"/>
+              <w:ind w:right="-68"/>
+              <w:jc w:val="both"/>
+              <w:rPr>
+                <w:rFonts w:ascii="Times New Roman" w:hAnsi="Times New Roman" w:cs="Times New Roman"/>
+                <w:color w:val="000000"/>
+                <w:sz w:val="20"/>
+                <w:szCs w:val="20"/>
+              </w:rPr>
+            </w:pPr>
+          </w:p>
+        </w:tc>
+        <w:tc>
+          <w:tcPr>
+            <w:tcW w:w="360" w:type="dxa"/>
+            <w:textDirection w:val="tbRlV"/>
+            <w:vAlign w:val="center"/>
+          </w:tcPr>
+          <w:p>
+            <w:pPr>
+              <w:rPr>
+                <w:rFonts w:ascii="Times New Roman" w:hAnsi="Times New Roman" w:cs="Times New Roman"/>
+                <w:sz w:val="20"/>
+                <w:szCs w:val="20"/>
+              </w:rPr>
+            </w:pPr>
+          </w:p>
+        </w:tc>
+        <w:tc>
+          <w:tcPr>
+            <w:tcW w:w="360" w:type="dxa"/>
+            <w:textDirection w:val="tbRlV"/>
+            <w:vAlign w:val="center"/>
+          </w:tcPr>
+          <w:p>
+            <w:pPr>
+              <w:rPr>
+                <w:rFonts w:ascii="Times New Roman" w:hAnsi="Times New Roman" w:cs="Times New Roman"/>
+                <w:sz w:val="20"/>
+                <w:szCs w:val="20"/>
+              </w:rPr>
+            </w:pPr>
+          </w:p>
+        </w:tc>
+        <w:tc>
+          <w:tcPr>
+            <w:tcW w:w="360" w:type="dxa"/>
+            <w:textDirection w:val="tbRlV"/>
+            <w:vAlign w:val="center"/>
+          </w:tcPr>
+          <w:p>
+            <w:pPr>
+              <w:rPr>
+                <w:rFonts w:ascii="Times New Roman" w:hAnsi="Times New Roman" w:cs="Times New Roman"/>
+                <w:sz w:val="20"/>
+                <w:szCs w:val="20"/>
+              </w:rPr>
+            </w:pPr>
+          </w:p>
+        </w:tc>
+        <w:tc>
+          <w:tcPr>
+            <w:tcW w:w="360" w:type="dxa"/>
+            <w:textDirection w:val="tbRlV"/>
+            <w:vAlign w:val="center"/>
+          </w:tcPr>
+          <w:p>
+            <w:pPr>
+              <w:rPr>
+                <w:rFonts w:ascii="Times New Roman" w:hAnsi="Times New Roman" w:cs="Times New Roman"/>
+                <w:sz w:val="20"/>
+                <w:szCs w:val="20"/>
+              </w:rPr>
+            </w:pPr>
+          </w:p>
+        </w:tc>
+        <w:tc>
+          <w:tcPr>
+            <w:tcW w:w="360" w:type="dxa"/>
+            <w:textDirection w:val="tbRlV"/>
+            <w:vAlign w:val="center"/>
+          </w:tcPr>
+          <w:p>
+            <w:pPr>
+              <w:rPr>
+                <w:rFonts w:ascii="Times New Roman" w:hAnsi="Times New Roman" w:cs="Times New Roman"/>
+                <w:sz w:val="20"/>
+                <w:szCs w:val="20"/>
+              </w:rPr>
+            </w:pPr>
+          </w:p>
+        </w:tc>
+        <w:tc>
+          <w:tcPr>
+            <w:tcW w:w="360" w:type="dxa"/>
+            <w:shd w:val="clear" w:color="auto" w:fill="auto"/>
+            <w:textDirection w:val="tbRlV"/>
+            <w:vAlign w:val="center"/>
+          </w:tcPr>
+          <w:p>
+            <w:pPr>
+              <w:rPr>
+                <w:rFonts w:ascii="Times New Roman" w:hAnsi="Times New Roman" w:cs="Times New Roman"/>
+                <w:sz w:val="20"/>
+                <w:szCs w:val="20"/>
+              </w:rPr>
+            </w:pPr>
+          </w:p>
+        </w:tc>
+        <w:tc>
+          <w:tcPr>
+            <w:tcW w:w="360" w:type="dxa"/>
+            <w:shd w:val="clear" w:color="auto" w:fill="auto"/>
+            <w:textDirection w:val="tbRlV"/>
+            <w:vAlign w:val="center"/>
+          </w:tcPr>
+          <w:p>
+            <w:pPr>
+              <w:rPr>
+                <w:rFonts w:ascii="Times New Roman" w:hAnsi="Times New Roman" w:cs="Times New Roman"/>
+                <w:sz w:val="20"/>
+                <w:szCs w:val="20"/>
+              </w:rPr>
+            </w:pPr>
+          </w:p>
+        </w:tc>
+        <w:tc>
+          <w:tcPr>
+            <w:tcW w:w="360" w:type="dxa"/>
+            <w:shd w:val="clear" w:color="auto" w:fill="auto"/>
+            <w:textDirection w:val="tbRlV"/>
+            <w:vAlign w:val="center"/>
+          </w:tcPr>
+          <w:p>
+            <w:pPr>
+              <w:rPr>
+                <w:rFonts w:ascii="Times New Roman" w:hAnsi="Times New Roman" w:cs="Times New Roman"/>
+                <w:sz w:val="20"/>
+                <w:szCs w:val="20"/>
+              </w:rPr>
+            </w:pPr>
+          </w:p>
+        </w:tc>
+        <w:tc>
+          <w:tcPr>
+            <w:tcW w:w="360" w:type="dxa"/>
+            <w:shd w:val="clear" w:color="auto" w:fill="auto"/>
+            <w:textDirection w:val="tbRlV"/>
+            <w:vAlign w:val="center"/>
+          </w:tcPr>
+          <w:p>
+            <w:pPr>
+              <w:rPr>
+                <w:rFonts w:ascii="Times New Roman" w:hAnsi="Times New Roman" w:cs="Times New Roman"/>
+                <w:sz w:val="20"/>
+                <w:szCs w:val="20"/>
+              </w:rPr>
+            </w:pPr>
+          </w:p>
+        </w:tc>
+        <w:tc>
+          <w:tcPr>
+            <w:tcW w:w="450" w:type="dxa"/>
+            <w:vAlign w:val="center"/>
+          </w:tcPr>
+          <w:p>
+            <w:pPr>
+              <w:rPr>
+                <w:rFonts w:ascii="Times New Roman" w:hAnsi="Times New Roman" w:cs="Times New Roman"/>
+                <w:sz w:val="20"/>
+                <w:szCs w:val="20"/>
+              </w:rPr>
+            </w:pPr>
+          </w:p>
+        </w:tc>
+        <w:tc>
+          <w:tcPr>
+            <w:tcW w:w="474" w:type="dxa"/>
+            <w:vAlign w:val="center"/>
+          </w:tcPr>
+          <w:p>
+            <w:pPr>
+              <w:rPr>
+                <w:rFonts w:ascii="Times New Roman" w:hAnsi="Times New Roman" w:cs="Times New Roman"/>
+                <w:sz w:val="20"/>
+                <w:szCs w:val="20"/>
+              </w:rPr>
+            </w:pPr>
+          </w:p>
+        </w:tc>
+        <w:tc>
+          <w:tcPr>
+            <w:tcW w:w="335" w:type="dxa"/>
+          </w:tcPr>
+          <w:p>
+            <w:pPr>
+              <w:rPr>
+                <w:rFonts w:ascii="Times New Roman" w:hAnsi="Times New Roman" w:cs="Times New Roman"/>
+                <w:sz w:val="20"/>
+                <w:szCs w:val="20"/>
+              </w:rPr>
+            </w:pPr>
+          </w:p>
+        </w:tc>
+        <w:tc>
+          <w:tcPr>
+            <w:tcW w:w="335" w:type="dxa"/>
+          </w:tcPr>
+          <w:p>
+            <w:pPr>
+              <w:rPr>
+                <w:rFonts w:ascii="Times New Roman" w:hAnsi="Times New Roman" w:cs="Times New Roman"/>
+                <w:sz w:val="20"/>
+                <w:szCs w:val="20"/>
+              </w:rPr>
+            </w:pPr>
+          </w:p>
+        </w:tc>
+        <w:tc>
+          <w:tcPr>
+            <w:tcW w:w="375" w:type="dxa"/>
+          </w:tcPr>
+          <w:p>
+            <w:pPr>
+              <w:rPr>
+                <w:rFonts w:ascii="Times New Roman" w:hAnsi="Times New Roman" w:cs="Times New Roman"/>
+                <w:sz w:val="20"/>
+                <w:szCs w:val="20"/>
+              </w:rPr>
+            </w:pPr>
+          </w:p>
+        </w:tc>
+        <w:tc>
+          <w:tcPr>
+            <w:tcW w:w="375" w:type="dxa"/>
+          </w:tcPr>
+          <w:p>
+            <w:pPr>
+              <w:rPr>
+                <w:rFonts w:ascii="Times New Roman" w:hAnsi="Times New Roman" w:cs="Times New Roman"/>
+                <w:sz w:val="20"/>
+                <w:szCs w:val="20"/>
+              </w:rPr>
+            </w:pPr>
+          </w:p>
+        </w:tc>
+        <w:tc>
+          <w:tcPr>
+            <w:tcW w:w="428" w:type="dxa"/>
+          </w:tcPr>
+          <w:p>
+            <w:pPr>
+              <w:rPr>
+                <w:rFonts w:ascii="Times New Roman" w:hAnsi="Times New Roman" w:cs="Times New Roman"/>
+                <w:sz w:val="20"/>
+                <w:szCs w:val="20"/>
+              </w:rPr>
+            </w:pPr>
+          </w:p>
+        </w:tc>
+        <w:tc>
+          <w:tcPr>
+            <w:tcW w:w="1317" w:type="dxa"/>
+          </w:tcPr>
+          <w:p>
+            <w:pPr>
+              <w:rPr>
+                <w:rFonts w:ascii="Times New Roman" w:hAnsi="Times New Roman" w:cs="Times New Roman"/>
+                <w:sz w:val="20"/>
+                <w:szCs w:val="20"/>
+              </w:rPr>
+            </w:pPr>
+          </w:p>
+        </w:tc>
+      </w:tr>
+      <w:tr>
+        <w:trPr>
+          <w:trHeight w:hRule="exact" w:val="346"/>
+          <w:jc w:val="center"/>
+        </w:trPr>
+        <w:tc>
+          <w:tcPr>
+            <w:tcW w:w="1095" w:type="dxa"/>
+            <w:tcBorders>
+              <w:top w:val="single" w:sz="4" w:space="0" w:color="auto"/>
+            </w:tcBorders>
+          </w:tcPr>
+          <w:p>
+            <w:pPr>
+              <w:rPr>
+                <w:rFonts w:ascii="Tahoma" w:hAnsi="Tahoma" w:cs="Tahoma"/>
+                <w:sz w:val="20"/>
+                <w:szCs w:val="20"/>
+              </w:rPr>
+            </w:pPr>
+            <w:r>
               <w:t xml:space="preserve">44162</w:t>
             </w:r>
           </w:p>
@@ -5260,1170 +6424,6 @@
 CODE: 14/08/2018
 15/08/2018
 16/08/2018</w:t>
-            </w:r>
-          </w:p>
-        </w:tc>
-        <w:tc>
-          <w:tcPr>
-            <w:tcW w:w="356" w:type="dxa"/>
-            <w:vAlign w:val="center"/>
-          </w:tcPr>
-          <w:p>
-            <w:pPr>
-              <w:snapToGrid w:val="0"/>
-              <w:ind w:right="-68"/>
-              <w:jc w:val="both"/>
-              <w:rPr>
-                <w:rFonts w:ascii="Times New Roman" w:hAnsi="Times New Roman" w:cs="Times New Roman"/>
-                <w:color w:val="000000"/>
-                <w:sz w:val="20"/>
-                <w:szCs w:val="20"/>
-              </w:rPr>
-            </w:pPr>
-          </w:p>
-        </w:tc>
-        <w:tc>
-          <w:tcPr>
-            <w:tcW w:w="359" w:type="dxa"/>
-          </w:tcPr>
-          <w:p>
-            <w:pPr>
-              <w:snapToGrid w:val="0"/>
-              <w:ind w:right="-68"/>
-              <w:jc w:val="both"/>
-              <w:rPr>
-                <w:rFonts w:ascii="Times New Roman" w:hAnsi="Times New Roman" w:cs="Times New Roman"/>
-                <w:color w:val="000000"/>
-                <w:sz w:val="20"/>
-                <w:szCs w:val="20"/>
-              </w:rPr>
-            </w:pPr>
-          </w:p>
-        </w:tc>
-        <w:tc>
-          <w:tcPr>
-            <w:tcW w:w="355" w:type="dxa"/>
-          </w:tcPr>
-          <w:p>
-            <w:pPr>
-              <w:snapToGrid w:val="0"/>
-              <w:ind w:right="-68"/>
-              <w:jc w:val="both"/>
-              <w:rPr>
-                <w:rFonts w:ascii="Times New Roman" w:hAnsi="Times New Roman" w:cs="Times New Roman"/>
-                <w:color w:val="000000"/>
-                <w:sz w:val="20"/>
-                <w:szCs w:val="20"/>
-              </w:rPr>
-            </w:pPr>
-          </w:p>
-        </w:tc>
-        <w:tc>
-          <w:tcPr>
-            <w:tcW w:w="355" w:type="dxa"/>
-          </w:tcPr>
-          <w:p>
-            <w:pPr>
-              <w:snapToGrid w:val="0"/>
-              <w:ind w:right="-68"/>
-              <w:jc w:val="both"/>
-              <w:rPr>
-                <w:rFonts w:ascii="Times New Roman" w:hAnsi="Times New Roman" w:cs="Times New Roman"/>
-                <w:color w:val="000000"/>
-                <w:sz w:val="20"/>
-                <w:szCs w:val="20"/>
-              </w:rPr>
-            </w:pPr>
-          </w:p>
-        </w:tc>
-        <w:tc>
-          <w:tcPr>
-            <w:tcW w:w="355" w:type="dxa"/>
-          </w:tcPr>
-          <w:p>
-            <w:pPr>
-              <w:snapToGrid w:val="0"/>
-              <w:ind w:right="-68"/>
-              <w:jc w:val="both"/>
-              <w:rPr>
-                <w:rFonts w:ascii="Times New Roman" w:hAnsi="Times New Roman" w:cs="Times New Roman"/>
-                <w:color w:val="000000"/>
-                <w:sz w:val="20"/>
-                <w:szCs w:val="20"/>
-              </w:rPr>
-            </w:pPr>
-          </w:p>
-        </w:tc>
-        <w:tc>
-          <w:tcPr>
-            <w:tcW w:w="441" w:type="dxa"/>
-          </w:tcPr>
-          <w:p>
-            <w:pPr>
-              <w:snapToGrid w:val="0"/>
-              <w:ind w:right="-68"/>
-              <w:jc w:val="both"/>
-              <w:rPr>
-                <w:rFonts w:ascii="Times New Roman" w:hAnsi="Times New Roman" w:cs="Times New Roman"/>
-                <w:color w:val="000000"/>
-                <w:sz w:val="20"/>
-                <w:szCs w:val="20"/>
-              </w:rPr>
-            </w:pPr>
-          </w:p>
-        </w:tc>
-        <w:tc>
-          <w:tcPr>
-            <w:tcW w:w="441" w:type="dxa"/>
-          </w:tcPr>
-          <w:p>
-            <w:pPr>
-              <w:snapToGrid w:val="0"/>
-              <w:ind w:right="-68"/>
-              <w:jc w:val="both"/>
-              <w:rPr>
-                <w:rFonts w:ascii="Times New Roman" w:hAnsi="Times New Roman" w:cs="Times New Roman"/>
-                <w:color w:val="000000"/>
-                <w:sz w:val="20"/>
-                <w:szCs w:val="20"/>
-              </w:rPr>
-            </w:pPr>
-          </w:p>
-        </w:tc>
-        <w:tc>
-          <w:tcPr>
-            <w:tcW w:w="360" w:type="dxa"/>
-          </w:tcPr>
-          <w:p>
-            <w:pPr>
-              <w:snapToGrid w:val="0"/>
-              <w:ind w:right="-68"/>
-              <w:jc w:val="both"/>
-              <w:rPr>
-                <w:rFonts w:ascii="Times New Roman" w:hAnsi="Times New Roman" w:cs="Times New Roman"/>
-                <w:color w:val="000000"/>
-                <w:sz w:val="20"/>
-                <w:szCs w:val="20"/>
-              </w:rPr>
-            </w:pPr>
-          </w:p>
-        </w:tc>
-        <w:tc>
-          <w:tcPr>
-            <w:tcW w:w="360" w:type="dxa"/>
-          </w:tcPr>
-          <w:p>
-            <w:pPr>
-              <w:snapToGrid w:val="0"/>
-              <w:ind w:right="-68"/>
-              <w:jc w:val="both"/>
-              <w:rPr>
-                <w:rFonts w:ascii="Times New Roman" w:hAnsi="Times New Roman" w:cs="Times New Roman"/>
-                <w:color w:val="000000"/>
-                <w:sz w:val="20"/>
-                <w:szCs w:val="20"/>
-              </w:rPr>
-            </w:pPr>
-          </w:p>
-        </w:tc>
-        <w:tc>
-          <w:tcPr>
-            <w:tcW w:w="360" w:type="dxa"/>
-          </w:tcPr>
-          <w:p>
-            <w:pPr>
-              <w:snapToGrid w:val="0"/>
-              <w:ind w:right="-68"/>
-              <w:jc w:val="both"/>
-              <w:rPr>
-                <w:rFonts w:ascii="Times New Roman" w:hAnsi="Times New Roman" w:cs="Times New Roman"/>
-                <w:color w:val="000000"/>
-                <w:sz w:val="20"/>
-                <w:szCs w:val="20"/>
-              </w:rPr>
-            </w:pPr>
-          </w:p>
-        </w:tc>
-        <w:tc>
-          <w:tcPr>
-            <w:tcW w:w="360" w:type="dxa"/>
-          </w:tcPr>
-          <w:p>
-            <w:pPr>
-              <w:snapToGrid w:val="0"/>
-              <w:ind w:right="-68"/>
-              <w:jc w:val="both"/>
-              <w:rPr>
-                <w:rFonts w:ascii="Times New Roman" w:hAnsi="Times New Roman" w:cs="Times New Roman"/>
-                <w:color w:val="000000"/>
-                <w:sz w:val="20"/>
-                <w:szCs w:val="20"/>
-              </w:rPr>
-            </w:pPr>
-          </w:p>
-        </w:tc>
-        <w:tc>
-          <w:tcPr>
-            <w:tcW w:w="360" w:type="dxa"/>
-          </w:tcPr>
-          <w:p>
-            <w:pPr>
-              <w:snapToGrid w:val="0"/>
-              <w:ind w:right="-68"/>
-              <w:jc w:val="both"/>
-              <w:rPr>
-                <w:rFonts w:ascii="Times New Roman" w:hAnsi="Times New Roman" w:cs="Times New Roman"/>
-                <w:color w:val="000000"/>
-                <w:sz w:val="20"/>
-                <w:szCs w:val="20"/>
-              </w:rPr>
-            </w:pPr>
-          </w:p>
-        </w:tc>
-        <w:tc>
-          <w:tcPr>
-            <w:tcW w:w="360" w:type="dxa"/>
-          </w:tcPr>
-          <w:p>
-            <w:pPr>
-              <w:snapToGrid w:val="0"/>
-              <w:ind w:right="-68"/>
-              <w:jc w:val="both"/>
-              <w:rPr>
-                <w:rFonts w:ascii="Times New Roman" w:hAnsi="Times New Roman" w:cs="Times New Roman"/>
-                <w:color w:val="000000"/>
-                <w:sz w:val="20"/>
-                <w:szCs w:val="20"/>
-              </w:rPr>
-            </w:pPr>
-          </w:p>
-        </w:tc>
-        <w:tc>
-          <w:tcPr>
-            <w:tcW w:w="360" w:type="dxa"/>
-          </w:tcPr>
-          <w:p>
-            <w:pPr>
-              <w:snapToGrid w:val="0"/>
-              <w:ind w:right="-68"/>
-              <w:jc w:val="both"/>
-              <w:rPr>
-                <w:rFonts w:ascii="Times New Roman" w:hAnsi="Times New Roman" w:cs="Times New Roman"/>
-                <w:color w:val="000000"/>
-                <w:sz w:val="20"/>
-                <w:szCs w:val="20"/>
-              </w:rPr>
-            </w:pPr>
-          </w:p>
-        </w:tc>
-        <w:tc>
-          <w:tcPr>
-            <w:tcW w:w="360" w:type="dxa"/>
-          </w:tcPr>
-          <w:p>
-            <w:pPr>
-              <w:snapToGrid w:val="0"/>
-              <w:ind w:right="-68"/>
-              <w:jc w:val="both"/>
-              <w:rPr>
-                <w:rFonts w:ascii="Times New Roman" w:hAnsi="Times New Roman" w:cs="Times New Roman"/>
-                <w:color w:val="000000"/>
-                <w:sz w:val="20"/>
-                <w:szCs w:val="20"/>
-              </w:rPr>
-            </w:pPr>
-          </w:p>
-        </w:tc>
-        <w:tc>
-          <w:tcPr>
-            <w:tcW w:w="360" w:type="dxa"/>
-            <w:textDirection w:val="tbRlV"/>
-            <w:vAlign w:val="center"/>
-          </w:tcPr>
-          <w:p>
-            <w:pPr>
-              <w:rPr>
-                <w:rFonts w:ascii="Times New Roman" w:hAnsi="Times New Roman" w:cs="Times New Roman"/>
-                <w:sz w:val="20"/>
-                <w:szCs w:val="20"/>
-              </w:rPr>
-            </w:pPr>
-          </w:p>
-        </w:tc>
-        <w:tc>
-          <w:tcPr>
-            <w:tcW w:w="360" w:type="dxa"/>
-            <w:textDirection w:val="tbRlV"/>
-            <w:vAlign w:val="center"/>
-          </w:tcPr>
-          <w:p>
-            <w:pPr>
-              <w:rPr>
-                <w:rFonts w:ascii="Times New Roman" w:hAnsi="Times New Roman" w:cs="Times New Roman"/>
-                <w:sz w:val="20"/>
-                <w:szCs w:val="20"/>
-              </w:rPr>
-            </w:pPr>
-          </w:p>
-        </w:tc>
-        <w:tc>
-          <w:tcPr>
-            <w:tcW w:w="360" w:type="dxa"/>
-            <w:textDirection w:val="tbRlV"/>
-            <w:vAlign w:val="center"/>
-          </w:tcPr>
-          <w:p>
-            <w:pPr>
-              <w:rPr>
-                <w:rFonts w:ascii="Times New Roman" w:hAnsi="Times New Roman" w:cs="Times New Roman"/>
-                <w:sz w:val="20"/>
-                <w:szCs w:val="20"/>
-              </w:rPr>
-            </w:pPr>
-          </w:p>
-        </w:tc>
-        <w:tc>
-          <w:tcPr>
-            <w:tcW w:w="360" w:type="dxa"/>
-            <w:textDirection w:val="tbRlV"/>
-            <w:vAlign w:val="center"/>
-          </w:tcPr>
-          <w:p>
-            <w:pPr>
-              <w:rPr>
-                <w:rFonts w:ascii="Times New Roman" w:hAnsi="Times New Roman" w:cs="Times New Roman"/>
-                <w:sz w:val="20"/>
-                <w:szCs w:val="20"/>
-              </w:rPr>
-            </w:pPr>
-          </w:p>
-        </w:tc>
-        <w:tc>
-          <w:tcPr>
-            <w:tcW w:w="360" w:type="dxa"/>
-            <w:textDirection w:val="tbRlV"/>
-            <w:vAlign w:val="center"/>
-          </w:tcPr>
-          <w:p>
-            <w:pPr>
-              <w:rPr>
-                <w:rFonts w:ascii="Times New Roman" w:hAnsi="Times New Roman" w:cs="Times New Roman"/>
-                <w:sz w:val="20"/>
-                <w:szCs w:val="20"/>
-              </w:rPr>
-            </w:pPr>
-          </w:p>
-        </w:tc>
-        <w:tc>
-          <w:tcPr>
-            <w:tcW w:w="360" w:type="dxa"/>
-            <w:shd w:val="clear" w:color="auto" w:fill="auto"/>
-            <w:textDirection w:val="tbRlV"/>
-            <w:vAlign w:val="center"/>
-          </w:tcPr>
-          <w:p>
-            <w:pPr>
-              <w:rPr>
-                <w:rFonts w:ascii="Times New Roman" w:hAnsi="Times New Roman" w:cs="Times New Roman"/>
-                <w:sz w:val="20"/>
-                <w:szCs w:val="20"/>
-              </w:rPr>
-            </w:pPr>
-          </w:p>
-        </w:tc>
-        <w:tc>
-          <w:tcPr>
-            <w:tcW w:w="360" w:type="dxa"/>
-            <w:shd w:val="clear" w:color="auto" w:fill="auto"/>
-            <w:textDirection w:val="tbRlV"/>
-            <w:vAlign w:val="center"/>
-          </w:tcPr>
-          <w:p>
-            <w:pPr>
-              <w:rPr>
-                <w:rFonts w:ascii="Times New Roman" w:hAnsi="Times New Roman" w:cs="Times New Roman"/>
-                <w:sz w:val="20"/>
-                <w:szCs w:val="20"/>
-              </w:rPr>
-            </w:pPr>
-          </w:p>
-        </w:tc>
-        <w:tc>
-          <w:tcPr>
-            <w:tcW w:w="360" w:type="dxa"/>
-            <w:shd w:val="clear" w:color="auto" w:fill="auto"/>
-            <w:textDirection w:val="tbRlV"/>
-            <w:vAlign w:val="center"/>
-          </w:tcPr>
-          <w:p>
-            <w:pPr>
-              <w:rPr>
-                <w:rFonts w:ascii="Times New Roman" w:hAnsi="Times New Roman" w:cs="Times New Roman"/>
-                <w:sz w:val="20"/>
-                <w:szCs w:val="20"/>
-              </w:rPr>
-            </w:pPr>
-          </w:p>
-        </w:tc>
-        <w:tc>
-          <w:tcPr>
-            <w:tcW w:w="360" w:type="dxa"/>
-            <w:shd w:val="clear" w:color="auto" w:fill="auto"/>
-            <w:textDirection w:val="tbRlV"/>
-            <w:vAlign w:val="center"/>
-          </w:tcPr>
-          <w:p>
-            <w:pPr>
-              <w:rPr>
-                <w:rFonts w:ascii="Times New Roman" w:hAnsi="Times New Roman" w:cs="Times New Roman"/>
-                <w:sz w:val="20"/>
-                <w:szCs w:val="20"/>
-              </w:rPr>
-            </w:pPr>
-          </w:p>
-        </w:tc>
-        <w:tc>
-          <w:tcPr>
-            <w:tcW w:w="450" w:type="dxa"/>
-            <w:vAlign w:val="center"/>
-          </w:tcPr>
-          <w:p>
-            <w:pPr>
-              <w:rPr>
-                <w:rFonts w:ascii="Times New Roman" w:hAnsi="Times New Roman" w:cs="Times New Roman"/>
-                <w:sz w:val="20"/>
-                <w:szCs w:val="20"/>
-              </w:rPr>
-            </w:pPr>
-          </w:p>
-        </w:tc>
-        <w:tc>
-          <w:tcPr>
-            <w:tcW w:w="474" w:type="dxa"/>
-            <w:vAlign w:val="center"/>
-          </w:tcPr>
-          <w:p>
-            <w:pPr>
-              <w:rPr>
-                <w:rFonts w:ascii="Times New Roman" w:hAnsi="Times New Roman" w:cs="Times New Roman"/>
-                <w:sz w:val="20"/>
-                <w:szCs w:val="20"/>
-              </w:rPr>
-            </w:pPr>
-          </w:p>
-        </w:tc>
-        <w:tc>
-          <w:tcPr>
-            <w:tcW w:w="335" w:type="dxa"/>
-          </w:tcPr>
-          <w:p>
-            <w:pPr>
-              <w:rPr>
-                <w:rFonts w:ascii="Times New Roman" w:hAnsi="Times New Roman" w:cs="Times New Roman"/>
-                <w:sz w:val="20"/>
-                <w:szCs w:val="20"/>
-              </w:rPr>
-            </w:pPr>
-          </w:p>
-        </w:tc>
-        <w:tc>
-          <w:tcPr>
-            <w:tcW w:w="335" w:type="dxa"/>
-          </w:tcPr>
-          <w:p>
-            <w:pPr>
-              <w:rPr>
-                <w:rFonts w:ascii="Times New Roman" w:hAnsi="Times New Roman" w:cs="Times New Roman"/>
-                <w:sz w:val="20"/>
-                <w:szCs w:val="20"/>
-              </w:rPr>
-            </w:pPr>
-          </w:p>
-        </w:tc>
-        <w:tc>
-          <w:tcPr>
-            <w:tcW w:w="375" w:type="dxa"/>
-          </w:tcPr>
-          <w:p>
-            <w:pPr>
-              <w:rPr>
-                <w:rFonts w:ascii="Times New Roman" w:hAnsi="Times New Roman" w:cs="Times New Roman"/>
-                <w:sz w:val="20"/>
-                <w:szCs w:val="20"/>
-              </w:rPr>
-            </w:pPr>
-          </w:p>
-        </w:tc>
-        <w:tc>
-          <w:tcPr>
-            <w:tcW w:w="375" w:type="dxa"/>
-          </w:tcPr>
-          <w:p>
-            <w:pPr>
-              <w:rPr>
-                <w:rFonts w:ascii="Times New Roman" w:hAnsi="Times New Roman" w:cs="Times New Roman"/>
-                <w:sz w:val="20"/>
-                <w:szCs w:val="20"/>
-              </w:rPr>
-            </w:pPr>
-          </w:p>
-        </w:tc>
-        <w:tc>
-          <w:tcPr>
-            <w:tcW w:w="428" w:type="dxa"/>
-          </w:tcPr>
-          <w:p>
-            <w:pPr>
-              <w:rPr>
-                <w:rFonts w:ascii="Times New Roman" w:hAnsi="Times New Roman" w:cs="Times New Roman"/>
-                <w:sz w:val="20"/>
-                <w:szCs w:val="20"/>
-              </w:rPr>
-            </w:pPr>
-          </w:p>
-        </w:tc>
-        <w:tc>
-          <w:tcPr>
-            <w:tcW w:w="1317" w:type="dxa"/>
-          </w:tcPr>
-          <w:p>
-            <w:pPr>
-              <w:rPr>
-                <w:rFonts w:ascii="Times New Roman" w:hAnsi="Times New Roman" w:cs="Times New Roman"/>
-                <w:sz w:val="20"/>
-                <w:szCs w:val="20"/>
-              </w:rPr>
-            </w:pPr>
-          </w:p>
-        </w:tc>
-      </w:tr>
-      <w:tr>
-        <w:trPr>
-          <w:trHeight w:hRule="exact" w:val="346"/>
-          <w:jc w:val="center"/>
-        </w:trPr>
-        <w:tc>
-          <w:tcPr>
-            <w:tcW w:w="1095" w:type="dxa"/>
-            <w:tcBorders>
-              <w:top w:val="single" w:sz="4" w:space="0" w:color="auto"/>
-            </w:tcBorders>
-          </w:tcPr>
-          <w:p>
-            <w:pPr>
-              <w:rPr>
-                <w:rFonts w:ascii="Tahoma" w:hAnsi="Tahoma" w:cs="Tahoma"/>
-                <w:sz w:val="20"/>
-                <w:szCs w:val="20"/>
-              </w:rPr>
-            </w:pPr>
-            <w:r>
-              <w:t xml:space="preserve">44139</w:t>
-            </w:r>
-          </w:p>
-        </w:tc>
-        <w:tc>
-          <w:tcPr>
-            <w:tcW w:w="1516" w:type="dxa"/>
-            <w:tcBorders>
-              <w:top w:val="single" w:sz="4" w:space="0" w:color="auto"/>
-            </w:tcBorders>
-            <w:shd w:val="clear" w:color="auto" w:fill="auto"/>
-          </w:tcPr>
-          <w:p>
-            <w:pPr>
-              <w:rPr>
-                <w:rFonts w:ascii="Tahoma" w:hAnsi="Tahoma" w:cs="Tahoma"/>
-                <w:sz w:val="20"/>
-                <w:szCs w:val="20"/>
-              </w:rPr>
-            </w:pPr>
-            <w:r>
-              <w:t xml:space="preserve">THÀNH PHẨM MỰC NANG NGUYÊN CON LÀM SẠCH ĐÔNG LẠNH</w:t>
-            </w:r>
-          </w:p>
-        </w:tc>
-        <w:tc>
-          <w:tcPr>
-            <w:tcW w:w="356" w:type="dxa"/>
-            <w:vAlign w:val="center"/>
-          </w:tcPr>
-          <w:p>
-            <w:pPr>
-              <w:snapToGrid w:val="0"/>
-              <w:ind w:right="-68"/>
-              <w:jc w:val="both"/>
-              <w:rPr>
-                <w:rFonts w:ascii="Times New Roman" w:hAnsi="Times New Roman" w:cs="Times New Roman"/>
-                <w:color w:val="000000"/>
-                <w:sz w:val="20"/>
-                <w:szCs w:val="20"/>
-              </w:rPr>
-            </w:pPr>
-          </w:p>
-        </w:tc>
-        <w:tc>
-          <w:tcPr>
-            <w:tcW w:w="359" w:type="dxa"/>
-          </w:tcPr>
-          <w:p>
-            <w:pPr>
-              <w:snapToGrid w:val="0"/>
-              <w:ind w:right="-68"/>
-              <w:jc w:val="both"/>
-              <w:rPr>
-                <w:rFonts w:ascii="Times New Roman" w:hAnsi="Times New Roman" w:cs="Times New Roman"/>
-                <w:color w:val="000000"/>
-                <w:sz w:val="20"/>
-                <w:szCs w:val="20"/>
-              </w:rPr>
-            </w:pPr>
-          </w:p>
-        </w:tc>
-        <w:tc>
-          <w:tcPr>
-            <w:tcW w:w="355" w:type="dxa"/>
-          </w:tcPr>
-          <w:p>
-            <w:pPr>
-              <w:snapToGrid w:val="0"/>
-              <w:ind w:right="-68"/>
-              <w:jc w:val="both"/>
-              <w:rPr>
-                <w:rFonts w:ascii="Times New Roman" w:hAnsi="Times New Roman" w:cs="Times New Roman"/>
-                <w:color w:val="000000"/>
-                <w:sz w:val="20"/>
-                <w:szCs w:val="20"/>
-              </w:rPr>
-            </w:pPr>
-          </w:p>
-        </w:tc>
-        <w:tc>
-          <w:tcPr>
-            <w:tcW w:w="355" w:type="dxa"/>
-          </w:tcPr>
-          <w:p>
-            <w:pPr>
-              <w:snapToGrid w:val="0"/>
-              <w:ind w:right="-68"/>
-              <w:jc w:val="both"/>
-              <w:rPr>
-                <w:rFonts w:ascii="Times New Roman" w:hAnsi="Times New Roman" w:cs="Times New Roman"/>
-                <w:color w:val="000000"/>
-                <w:sz w:val="20"/>
-                <w:szCs w:val="20"/>
-              </w:rPr>
-            </w:pPr>
-          </w:p>
-        </w:tc>
-        <w:tc>
-          <w:tcPr>
-            <w:tcW w:w="355" w:type="dxa"/>
-          </w:tcPr>
-          <w:p>
-            <w:pPr>
-              <w:snapToGrid w:val="0"/>
-              <w:ind w:right="-68"/>
-              <w:jc w:val="both"/>
-              <w:rPr>
-                <w:rFonts w:ascii="Times New Roman" w:hAnsi="Times New Roman" w:cs="Times New Roman"/>
-                <w:color w:val="000000"/>
-                <w:sz w:val="20"/>
-                <w:szCs w:val="20"/>
-              </w:rPr>
-            </w:pPr>
-          </w:p>
-        </w:tc>
-        <w:tc>
-          <w:tcPr>
-            <w:tcW w:w="441" w:type="dxa"/>
-          </w:tcPr>
-          <w:p>
-            <w:pPr>
-              <w:snapToGrid w:val="0"/>
-              <w:ind w:right="-68"/>
-              <w:jc w:val="both"/>
-              <w:rPr>
-                <w:rFonts w:ascii="Times New Roman" w:hAnsi="Times New Roman" w:cs="Times New Roman"/>
-                <w:color w:val="000000"/>
-                <w:sz w:val="20"/>
-                <w:szCs w:val="20"/>
-              </w:rPr>
-            </w:pPr>
-          </w:p>
-        </w:tc>
-        <w:tc>
-          <w:tcPr>
-            <w:tcW w:w="441" w:type="dxa"/>
-          </w:tcPr>
-          <w:p>
-            <w:pPr>
-              <w:snapToGrid w:val="0"/>
-              <w:ind w:right="-68"/>
-              <w:jc w:val="both"/>
-              <w:rPr>
-                <w:rFonts w:ascii="Times New Roman" w:hAnsi="Times New Roman" w:cs="Times New Roman"/>
-                <w:color w:val="000000"/>
-                <w:sz w:val="20"/>
-                <w:szCs w:val="20"/>
-              </w:rPr>
-            </w:pPr>
-          </w:p>
-        </w:tc>
-        <w:tc>
-          <w:tcPr>
-            <w:tcW w:w="360" w:type="dxa"/>
-          </w:tcPr>
-          <w:p>
-            <w:pPr>
-              <w:snapToGrid w:val="0"/>
-              <w:ind w:right="-68"/>
-              <w:jc w:val="both"/>
-              <w:rPr>
-                <w:rFonts w:ascii="Times New Roman" w:hAnsi="Times New Roman" w:cs="Times New Roman"/>
-                <w:color w:val="000000"/>
-                <w:sz w:val="20"/>
-                <w:szCs w:val="20"/>
-              </w:rPr>
-            </w:pPr>
-          </w:p>
-        </w:tc>
-        <w:tc>
-          <w:tcPr>
-            <w:tcW w:w="360" w:type="dxa"/>
-          </w:tcPr>
-          <w:p>
-            <w:pPr>
-              <w:snapToGrid w:val="0"/>
-              <w:ind w:right="-68"/>
-              <w:jc w:val="both"/>
-              <w:rPr>
-                <w:rFonts w:ascii="Times New Roman" w:hAnsi="Times New Roman" w:cs="Times New Roman"/>
-                <w:color w:val="000000"/>
-                <w:sz w:val="20"/>
-                <w:szCs w:val="20"/>
-              </w:rPr>
-            </w:pPr>
-          </w:p>
-        </w:tc>
-        <w:tc>
-          <w:tcPr>
-            <w:tcW w:w="360" w:type="dxa"/>
-          </w:tcPr>
-          <w:p>
-            <w:pPr>
-              <w:snapToGrid w:val="0"/>
-              <w:ind w:right="-68"/>
-              <w:jc w:val="both"/>
-              <w:rPr>
-                <w:rFonts w:ascii="Times New Roman" w:hAnsi="Times New Roman" w:cs="Times New Roman"/>
-                <w:color w:val="000000"/>
-                <w:sz w:val="20"/>
-                <w:szCs w:val="20"/>
-              </w:rPr>
-            </w:pPr>
-          </w:p>
-        </w:tc>
-        <w:tc>
-          <w:tcPr>
-            <w:tcW w:w="360" w:type="dxa"/>
-          </w:tcPr>
-          <w:p>
-            <w:pPr>
-              <w:snapToGrid w:val="0"/>
-              <w:ind w:right="-68"/>
-              <w:jc w:val="both"/>
-              <w:rPr>
-                <w:rFonts w:ascii="Times New Roman" w:hAnsi="Times New Roman" w:cs="Times New Roman"/>
-                <w:color w:val="000000"/>
-                <w:sz w:val="20"/>
-                <w:szCs w:val="20"/>
-              </w:rPr>
-            </w:pPr>
-          </w:p>
-        </w:tc>
-        <w:tc>
-          <w:tcPr>
-            <w:tcW w:w="360" w:type="dxa"/>
-          </w:tcPr>
-          <w:p>
-            <w:pPr>
-              <w:snapToGrid w:val="0"/>
-              <w:ind w:right="-68"/>
-              <w:jc w:val="both"/>
-              <w:rPr>
-                <w:rFonts w:ascii="Times New Roman" w:hAnsi="Times New Roman" w:cs="Times New Roman"/>
-                <w:color w:val="000000"/>
-                <w:sz w:val="20"/>
-                <w:szCs w:val="20"/>
-              </w:rPr>
-            </w:pPr>
-          </w:p>
-        </w:tc>
-        <w:tc>
-          <w:tcPr>
-            <w:tcW w:w="360" w:type="dxa"/>
-          </w:tcPr>
-          <w:p>
-            <w:pPr>
-              <w:snapToGrid w:val="0"/>
-              <w:ind w:right="-68"/>
-              <w:jc w:val="both"/>
-              <w:rPr>
-                <w:rFonts w:ascii="Times New Roman" w:hAnsi="Times New Roman" w:cs="Times New Roman"/>
-                <w:color w:val="000000"/>
-                <w:sz w:val="20"/>
-                <w:szCs w:val="20"/>
-              </w:rPr>
-            </w:pPr>
-          </w:p>
-        </w:tc>
-        <w:tc>
-          <w:tcPr>
-            <w:tcW w:w="360" w:type="dxa"/>
-          </w:tcPr>
-          <w:p>
-            <w:pPr>
-              <w:snapToGrid w:val="0"/>
-              <w:ind w:right="-68"/>
-              <w:jc w:val="both"/>
-              <w:rPr>
-                <w:rFonts w:ascii="Times New Roman" w:hAnsi="Times New Roman" w:cs="Times New Roman"/>
-                <w:color w:val="000000"/>
-                <w:sz w:val="20"/>
-                <w:szCs w:val="20"/>
-              </w:rPr>
-            </w:pPr>
-          </w:p>
-        </w:tc>
-        <w:tc>
-          <w:tcPr>
-            <w:tcW w:w="360" w:type="dxa"/>
-          </w:tcPr>
-          <w:p>
-            <w:pPr>
-              <w:snapToGrid w:val="0"/>
-              <w:ind w:right="-68"/>
-              <w:jc w:val="both"/>
-              <w:rPr>
-                <w:rFonts w:ascii="Times New Roman" w:hAnsi="Times New Roman" w:cs="Times New Roman"/>
-                <w:color w:val="000000"/>
-                <w:sz w:val="20"/>
-                <w:szCs w:val="20"/>
-              </w:rPr>
-            </w:pPr>
-          </w:p>
-        </w:tc>
-        <w:tc>
-          <w:tcPr>
-            <w:tcW w:w="360" w:type="dxa"/>
-            <w:textDirection w:val="tbRlV"/>
-            <w:vAlign w:val="center"/>
-          </w:tcPr>
-          <w:p>
-            <w:pPr>
-              <w:rPr>
-                <w:rFonts w:ascii="Times New Roman" w:hAnsi="Times New Roman" w:cs="Times New Roman"/>
-                <w:sz w:val="20"/>
-                <w:szCs w:val="20"/>
-              </w:rPr>
-            </w:pPr>
-          </w:p>
-        </w:tc>
-        <w:tc>
-          <w:tcPr>
-            <w:tcW w:w="360" w:type="dxa"/>
-            <w:textDirection w:val="tbRlV"/>
-            <w:vAlign w:val="center"/>
-          </w:tcPr>
-          <w:p>
-            <w:pPr>
-              <w:rPr>
-                <w:rFonts w:ascii="Times New Roman" w:hAnsi="Times New Roman" w:cs="Times New Roman"/>
-                <w:sz w:val="20"/>
-                <w:szCs w:val="20"/>
-              </w:rPr>
-            </w:pPr>
-          </w:p>
-        </w:tc>
-        <w:tc>
-          <w:tcPr>
-            <w:tcW w:w="360" w:type="dxa"/>
-            <w:textDirection w:val="tbRlV"/>
-            <w:vAlign w:val="center"/>
-          </w:tcPr>
-          <w:p>
-            <w:pPr>
-              <w:rPr>
-                <w:rFonts w:ascii="Times New Roman" w:hAnsi="Times New Roman" w:cs="Times New Roman"/>
-                <w:sz w:val="20"/>
-                <w:szCs w:val="20"/>
-              </w:rPr>
-            </w:pPr>
-          </w:p>
-        </w:tc>
-        <w:tc>
-          <w:tcPr>
-            <w:tcW w:w="360" w:type="dxa"/>
-            <w:textDirection w:val="tbRlV"/>
-            <w:vAlign w:val="center"/>
-          </w:tcPr>
-          <w:p>
-            <w:pPr>
-              <w:rPr>
-                <w:rFonts w:ascii="Times New Roman" w:hAnsi="Times New Roman" w:cs="Times New Roman"/>
-                <w:sz w:val="20"/>
-                <w:szCs w:val="20"/>
-              </w:rPr>
-            </w:pPr>
-          </w:p>
-        </w:tc>
-        <w:tc>
-          <w:tcPr>
-            <w:tcW w:w="360" w:type="dxa"/>
-            <w:textDirection w:val="tbRlV"/>
-            <w:vAlign w:val="center"/>
-          </w:tcPr>
-          <w:p>
-            <w:pPr>
-              <w:rPr>
-                <w:rFonts w:ascii="Times New Roman" w:hAnsi="Times New Roman" w:cs="Times New Roman"/>
-                <w:sz w:val="20"/>
-                <w:szCs w:val="20"/>
-              </w:rPr>
-            </w:pPr>
-          </w:p>
-        </w:tc>
-        <w:tc>
-          <w:tcPr>
-            <w:tcW w:w="360" w:type="dxa"/>
-            <w:shd w:val="clear" w:color="auto" w:fill="auto"/>
-            <w:textDirection w:val="tbRlV"/>
-            <w:vAlign w:val="center"/>
-          </w:tcPr>
-          <w:p>
-            <w:pPr>
-              <w:rPr>
-                <w:rFonts w:ascii="Times New Roman" w:hAnsi="Times New Roman" w:cs="Times New Roman"/>
-                <w:sz w:val="20"/>
-                <w:szCs w:val="20"/>
-              </w:rPr>
-            </w:pPr>
-          </w:p>
-        </w:tc>
-        <w:tc>
-          <w:tcPr>
-            <w:tcW w:w="360" w:type="dxa"/>
-            <w:shd w:val="clear" w:color="auto" w:fill="auto"/>
-            <w:textDirection w:val="tbRlV"/>
-            <w:vAlign w:val="center"/>
-          </w:tcPr>
-          <w:p>
-            <w:pPr>
-              <w:rPr>
-                <w:rFonts w:ascii="Times New Roman" w:hAnsi="Times New Roman" w:cs="Times New Roman"/>
-                <w:sz w:val="20"/>
-                <w:szCs w:val="20"/>
-              </w:rPr>
-            </w:pPr>
-          </w:p>
-        </w:tc>
-        <w:tc>
-          <w:tcPr>
-            <w:tcW w:w="360" w:type="dxa"/>
-            <w:shd w:val="clear" w:color="auto" w:fill="auto"/>
-            <w:textDirection w:val="tbRlV"/>
-            <w:vAlign w:val="center"/>
-          </w:tcPr>
-          <w:p>
-            <w:pPr>
-              <w:rPr>
-                <w:rFonts w:ascii="Times New Roman" w:hAnsi="Times New Roman" w:cs="Times New Roman"/>
-                <w:sz w:val="20"/>
-                <w:szCs w:val="20"/>
-              </w:rPr>
-            </w:pPr>
-          </w:p>
-        </w:tc>
-        <w:tc>
-          <w:tcPr>
-            <w:tcW w:w="360" w:type="dxa"/>
-            <w:shd w:val="clear" w:color="auto" w:fill="auto"/>
-            <w:textDirection w:val="tbRlV"/>
-            <w:vAlign w:val="center"/>
-          </w:tcPr>
-          <w:p>
-            <w:pPr>
-              <w:rPr>
-                <w:rFonts w:ascii="Times New Roman" w:hAnsi="Times New Roman" w:cs="Times New Roman"/>
-                <w:sz w:val="20"/>
-                <w:szCs w:val="20"/>
-              </w:rPr>
-            </w:pPr>
-          </w:p>
-        </w:tc>
-        <w:tc>
-          <w:tcPr>
-            <w:tcW w:w="450" w:type="dxa"/>
-            <w:vAlign w:val="center"/>
-          </w:tcPr>
-          <w:p>
-            <w:pPr>
-              <w:rPr>
-                <w:rFonts w:ascii="Times New Roman" w:hAnsi="Times New Roman" w:cs="Times New Roman"/>
-                <w:sz w:val="20"/>
-                <w:szCs w:val="20"/>
-              </w:rPr>
-            </w:pPr>
-          </w:p>
-        </w:tc>
-        <w:tc>
-          <w:tcPr>
-            <w:tcW w:w="474" w:type="dxa"/>
-            <w:vAlign w:val="center"/>
-          </w:tcPr>
-          <w:p>
-            <w:pPr>
-              <w:rPr>
-                <w:rFonts w:ascii="Times New Roman" w:hAnsi="Times New Roman" w:cs="Times New Roman"/>
-                <w:sz w:val="20"/>
-                <w:szCs w:val="20"/>
-              </w:rPr>
-            </w:pPr>
-          </w:p>
-        </w:tc>
-        <w:tc>
-          <w:tcPr>
-            <w:tcW w:w="335" w:type="dxa"/>
-          </w:tcPr>
-          <w:p>
-            <w:pPr>
-              <w:rPr>
-                <w:rFonts w:ascii="Times New Roman" w:hAnsi="Times New Roman" w:cs="Times New Roman"/>
-                <w:sz w:val="20"/>
-                <w:szCs w:val="20"/>
-              </w:rPr>
-            </w:pPr>
-          </w:p>
-        </w:tc>
-        <w:tc>
-          <w:tcPr>
-            <w:tcW w:w="335" w:type="dxa"/>
-          </w:tcPr>
-          <w:p>
-            <w:pPr>
-              <w:rPr>
-                <w:rFonts w:ascii="Times New Roman" w:hAnsi="Times New Roman" w:cs="Times New Roman"/>
-                <w:sz w:val="20"/>
-                <w:szCs w:val="20"/>
-              </w:rPr>
-            </w:pPr>
-          </w:p>
-        </w:tc>
-        <w:tc>
-          <w:tcPr>
-            <w:tcW w:w="375" w:type="dxa"/>
-          </w:tcPr>
-          <w:p>
-            <w:pPr>
-              <w:rPr>
-                <w:rFonts w:ascii="Times New Roman" w:hAnsi="Times New Roman" w:cs="Times New Roman"/>
-                <w:sz w:val="20"/>
-                <w:szCs w:val="20"/>
-              </w:rPr>
-            </w:pPr>
-          </w:p>
-        </w:tc>
-        <w:tc>
-          <w:tcPr>
-            <w:tcW w:w="375" w:type="dxa"/>
-          </w:tcPr>
-          <w:p>
-            <w:pPr>
-              <w:rPr>
-                <w:rFonts w:ascii="Times New Roman" w:hAnsi="Times New Roman" w:cs="Times New Roman"/>
-                <w:sz w:val="20"/>
-                <w:szCs w:val="20"/>
-              </w:rPr>
-            </w:pPr>
-          </w:p>
-        </w:tc>
-        <w:tc>
-          <w:tcPr>
-            <w:tcW w:w="428" w:type="dxa"/>
-          </w:tcPr>
-          <w:p>
-            <w:pPr>
-              <w:rPr>
-                <w:rFonts w:ascii="Times New Roman" w:hAnsi="Times New Roman" w:cs="Times New Roman"/>
-                <w:sz w:val="20"/>
-                <w:szCs w:val="20"/>
-              </w:rPr>
-            </w:pPr>
-          </w:p>
-        </w:tc>
-        <w:tc>
-          <w:tcPr>
-            <w:tcW w:w="1317" w:type="dxa"/>
-          </w:tcPr>
-          <w:p>
-            <w:pPr>
-              <w:rPr>
-                <w:rFonts w:ascii="Times New Roman" w:hAnsi="Times New Roman" w:cs="Times New Roman"/>
-                <w:sz w:val="20"/>
-                <w:szCs w:val="20"/>
-              </w:rPr>
-            </w:pPr>
-          </w:p>
-        </w:tc>
-      </w:tr>
-      <w:tr>
-        <w:trPr>
-          <w:trHeight w:hRule="exact" w:val="346"/>
-          <w:jc w:val="center"/>
-        </w:trPr>
-        <w:tc>
-          <w:tcPr>
-            <w:tcW w:w="1095" w:type="dxa"/>
-            <w:tcBorders>
-              <w:top w:val="single" w:sz="4" w:space="0" w:color="auto"/>
-            </w:tcBorders>
-          </w:tcPr>
-          <w:p>
-            <w:pPr>
-              <w:rPr>
-                <w:rFonts w:ascii="Tahoma" w:hAnsi="Tahoma" w:cs="Tahoma"/>
-                <w:sz w:val="20"/>
-                <w:szCs w:val="20"/>
-              </w:rPr>
-            </w:pPr>
-            <w:r>
-              <w:t xml:space="preserve">44140</w:t>
-            </w:r>
-          </w:p>
-        </w:tc>
-        <w:tc>
-          <w:tcPr>
-            <w:tcW w:w="1516" w:type="dxa"/>
-            <w:tcBorders>
-              <w:top w:val="single" w:sz="4" w:space="0" w:color="auto"/>
-            </w:tcBorders>
-            <w:shd w:val="clear" w:color="auto" w:fill="auto"/>
-          </w:tcPr>
-          <w:p>
-            <w:pPr>
-              <w:rPr>
-                <w:rFonts w:ascii="Tahoma" w:hAnsi="Tahoma" w:cs="Tahoma"/>
-                <w:sz w:val="20"/>
-                <w:szCs w:val="20"/>
-              </w:rPr>
-            </w:pPr>
-            <w:r>
-              <w:t xml:space="preserve">VAN.CIS PTO IQF - SEALINDER
-CONTRACT: 18/LIS-036
-LOT: VN374 V 001
-SIZE: 51-60
-PRODUCTION DATE: 26-08-2018,27-08-2018, 29-08-2018</w:t>
             </w:r>
           </w:p>
         </w:tc>
@@ -8157,7 +8157,7 @@
               </w:rPr>
             </w:pPr>
             <w:r>
-              <w:t xml:space="preserve">44177</w:t>
+              <w:t xml:space="preserve">44176</w:t>
             </w:r>
           </w:p>
         </w:tc>
@@ -8178,7 +8178,7 @@
               </w:rPr>
             </w:pPr>
             <w:r>
-              <w:t xml:space="preserve">FROZEN RAW BREADED CRUMBBLEND, CORN FLAKE POPCORN SHRIMP 15G
+              <w:t xml:space="preserve">FROZEN RAW BREADED SHRIMP 12G
 NSX: 28/08/2018</w:t>
             </w:r>
           </w:p>
@@ -8738,7 +8738,7 @@
               </w:rPr>
             </w:pPr>
             <w:r>
-              <w:t xml:space="preserve">44176</w:t>
+              <w:t xml:space="preserve">44177</w:t>
             </w:r>
           </w:p>
         </w:tc>
@@ -8759,7 +8759,7 @@
               </w:rPr>
             </w:pPr>
             <w:r>
-              <w:t xml:space="preserve">FROZEN RAW BREADED SHRIMP 12G
+              <w:t xml:space="preserve">FROZEN RAW BREADED CRUMBBLEND, CORN FLAKE POPCORN SHRIMP 15G
 NSX: 28/08/2018</w:t>
             </w:r>
           </w:p>

--- a/src/output/ISO 21872-1-2017.docx
+++ b/src/output/ISO 21872-1-2017.docx
@@ -3484,6 +3484,586 @@
               </w:rPr>
             </w:pPr>
             <w:r>
+              <w:t xml:space="preserve">1212121</w:t>
+            </w:r>
+          </w:p>
+        </w:tc>
+        <w:tc>
+          <w:tcPr>
+            <w:tcW w:w="1516" w:type="dxa"/>
+            <w:tcBorders>
+              <w:top w:val="single" w:sz="4" w:space="0" w:color="auto"/>
+            </w:tcBorders>
+            <w:shd w:val="clear" w:color="auto" w:fill="auto"/>
+          </w:tcPr>
+          <w:p>
+            <w:pPr>
+              <w:rPr>
+                <w:rFonts w:ascii="Tahoma" w:hAnsi="Tahoma" w:cs="Tahoma"/>
+                <w:sz w:val="20"/>
+                <w:szCs w:val="20"/>
+              </w:rPr>
+            </w:pPr>
+            <w:r>
+              <w:t xml:space="preserve">nhut</w:t>
+            </w:r>
+          </w:p>
+        </w:tc>
+        <w:tc>
+          <w:tcPr>
+            <w:tcW w:w="356" w:type="dxa"/>
+            <w:vAlign w:val="center"/>
+          </w:tcPr>
+          <w:p>
+            <w:pPr>
+              <w:snapToGrid w:val="0"/>
+              <w:ind w:right="-68"/>
+              <w:jc w:val="both"/>
+              <w:rPr>
+                <w:rFonts w:ascii="Times New Roman" w:hAnsi="Times New Roman" w:cs="Times New Roman"/>
+                <w:color w:val="000000"/>
+                <w:sz w:val="20"/>
+                <w:szCs w:val="20"/>
+              </w:rPr>
+            </w:pPr>
+          </w:p>
+        </w:tc>
+        <w:tc>
+          <w:tcPr>
+            <w:tcW w:w="359" w:type="dxa"/>
+          </w:tcPr>
+          <w:p>
+            <w:pPr>
+              <w:snapToGrid w:val="0"/>
+              <w:ind w:right="-68"/>
+              <w:jc w:val="both"/>
+              <w:rPr>
+                <w:rFonts w:ascii="Times New Roman" w:hAnsi="Times New Roman" w:cs="Times New Roman"/>
+                <w:color w:val="000000"/>
+                <w:sz w:val="20"/>
+                <w:szCs w:val="20"/>
+              </w:rPr>
+            </w:pPr>
+          </w:p>
+        </w:tc>
+        <w:tc>
+          <w:tcPr>
+            <w:tcW w:w="355" w:type="dxa"/>
+          </w:tcPr>
+          <w:p>
+            <w:pPr>
+              <w:snapToGrid w:val="0"/>
+              <w:ind w:right="-68"/>
+              <w:jc w:val="both"/>
+              <w:rPr>
+                <w:rFonts w:ascii="Times New Roman" w:hAnsi="Times New Roman" w:cs="Times New Roman"/>
+                <w:color w:val="000000"/>
+                <w:sz w:val="20"/>
+                <w:szCs w:val="20"/>
+              </w:rPr>
+            </w:pPr>
+          </w:p>
+        </w:tc>
+        <w:tc>
+          <w:tcPr>
+            <w:tcW w:w="355" w:type="dxa"/>
+          </w:tcPr>
+          <w:p>
+            <w:pPr>
+              <w:snapToGrid w:val="0"/>
+              <w:ind w:right="-68"/>
+              <w:jc w:val="both"/>
+              <w:rPr>
+                <w:rFonts w:ascii="Times New Roman" w:hAnsi="Times New Roman" w:cs="Times New Roman"/>
+                <w:color w:val="000000"/>
+                <w:sz w:val="20"/>
+                <w:szCs w:val="20"/>
+              </w:rPr>
+            </w:pPr>
+          </w:p>
+        </w:tc>
+        <w:tc>
+          <w:tcPr>
+            <w:tcW w:w="355" w:type="dxa"/>
+          </w:tcPr>
+          <w:p>
+            <w:pPr>
+              <w:snapToGrid w:val="0"/>
+              <w:ind w:right="-68"/>
+              <w:jc w:val="both"/>
+              <w:rPr>
+                <w:rFonts w:ascii="Times New Roman" w:hAnsi="Times New Roman" w:cs="Times New Roman"/>
+                <w:color w:val="000000"/>
+                <w:sz w:val="20"/>
+                <w:szCs w:val="20"/>
+              </w:rPr>
+            </w:pPr>
+          </w:p>
+        </w:tc>
+        <w:tc>
+          <w:tcPr>
+            <w:tcW w:w="441" w:type="dxa"/>
+          </w:tcPr>
+          <w:p>
+            <w:pPr>
+              <w:snapToGrid w:val="0"/>
+              <w:ind w:right="-68"/>
+              <w:jc w:val="both"/>
+              <w:rPr>
+                <w:rFonts w:ascii="Times New Roman" w:hAnsi="Times New Roman" w:cs="Times New Roman"/>
+                <w:color w:val="000000"/>
+                <w:sz w:val="20"/>
+                <w:szCs w:val="20"/>
+              </w:rPr>
+            </w:pPr>
+          </w:p>
+        </w:tc>
+        <w:tc>
+          <w:tcPr>
+            <w:tcW w:w="441" w:type="dxa"/>
+          </w:tcPr>
+          <w:p>
+            <w:pPr>
+              <w:snapToGrid w:val="0"/>
+              <w:ind w:right="-68"/>
+              <w:jc w:val="both"/>
+              <w:rPr>
+                <w:rFonts w:ascii="Times New Roman" w:hAnsi="Times New Roman" w:cs="Times New Roman"/>
+                <w:color w:val="000000"/>
+                <w:sz w:val="20"/>
+                <w:szCs w:val="20"/>
+              </w:rPr>
+            </w:pPr>
+          </w:p>
+        </w:tc>
+        <w:tc>
+          <w:tcPr>
+            <w:tcW w:w="360" w:type="dxa"/>
+          </w:tcPr>
+          <w:p>
+            <w:pPr>
+              <w:snapToGrid w:val="0"/>
+              <w:ind w:right="-68"/>
+              <w:jc w:val="both"/>
+              <w:rPr>
+                <w:rFonts w:ascii="Times New Roman" w:hAnsi="Times New Roman" w:cs="Times New Roman"/>
+                <w:color w:val="000000"/>
+                <w:sz w:val="20"/>
+                <w:szCs w:val="20"/>
+              </w:rPr>
+            </w:pPr>
+          </w:p>
+        </w:tc>
+        <w:tc>
+          <w:tcPr>
+            <w:tcW w:w="360" w:type="dxa"/>
+          </w:tcPr>
+          <w:p>
+            <w:pPr>
+              <w:snapToGrid w:val="0"/>
+              <w:ind w:right="-68"/>
+              <w:jc w:val="both"/>
+              <w:rPr>
+                <w:rFonts w:ascii="Times New Roman" w:hAnsi="Times New Roman" w:cs="Times New Roman"/>
+                <w:color w:val="000000"/>
+                <w:sz w:val="20"/>
+                <w:szCs w:val="20"/>
+              </w:rPr>
+            </w:pPr>
+          </w:p>
+        </w:tc>
+        <w:tc>
+          <w:tcPr>
+            <w:tcW w:w="360" w:type="dxa"/>
+          </w:tcPr>
+          <w:p>
+            <w:pPr>
+              <w:snapToGrid w:val="0"/>
+              <w:ind w:right="-68"/>
+              <w:jc w:val="both"/>
+              <w:rPr>
+                <w:rFonts w:ascii="Times New Roman" w:hAnsi="Times New Roman" w:cs="Times New Roman"/>
+                <w:color w:val="000000"/>
+                <w:sz w:val="20"/>
+                <w:szCs w:val="20"/>
+              </w:rPr>
+            </w:pPr>
+          </w:p>
+        </w:tc>
+        <w:tc>
+          <w:tcPr>
+            <w:tcW w:w="360" w:type="dxa"/>
+          </w:tcPr>
+          <w:p>
+            <w:pPr>
+              <w:snapToGrid w:val="0"/>
+              <w:ind w:right="-68"/>
+              <w:jc w:val="both"/>
+              <w:rPr>
+                <w:rFonts w:ascii="Times New Roman" w:hAnsi="Times New Roman" w:cs="Times New Roman"/>
+                <w:color w:val="000000"/>
+                <w:sz w:val="20"/>
+                <w:szCs w:val="20"/>
+              </w:rPr>
+            </w:pPr>
+          </w:p>
+        </w:tc>
+        <w:tc>
+          <w:tcPr>
+            <w:tcW w:w="360" w:type="dxa"/>
+          </w:tcPr>
+          <w:p>
+            <w:pPr>
+              <w:snapToGrid w:val="0"/>
+              <w:ind w:right="-68"/>
+              <w:jc w:val="both"/>
+              <w:rPr>
+                <w:rFonts w:ascii="Times New Roman" w:hAnsi="Times New Roman" w:cs="Times New Roman"/>
+                <w:color w:val="000000"/>
+                <w:sz w:val="20"/>
+                <w:szCs w:val="20"/>
+              </w:rPr>
+            </w:pPr>
+          </w:p>
+        </w:tc>
+        <w:tc>
+          <w:tcPr>
+            <w:tcW w:w="360" w:type="dxa"/>
+          </w:tcPr>
+          <w:p>
+            <w:pPr>
+              <w:snapToGrid w:val="0"/>
+              <w:ind w:right="-68"/>
+              <w:jc w:val="both"/>
+              <w:rPr>
+                <w:rFonts w:ascii="Times New Roman" w:hAnsi="Times New Roman" w:cs="Times New Roman"/>
+                <w:color w:val="000000"/>
+                <w:sz w:val="20"/>
+                <w:szCs w:val="20"/>
+              </w:rPr>
+            </w:pPr>
+          </w:p>
+        </w:tc>
+        <w:tc>
+          <w:tcPr>
+            <w:tcW w:w="360" w:type="dxa"/>
+          </w:tcPr>
+          <w:p>
+            <w:pPr>
+              <w:snapToGrid w:val="0"/>
+              <w:ind w:right="-68"/>
+              <w:jc w:val="both"/>
+              <w:rPr>
+                <w:rFonts w:ascii="Times New Roman" w:hAnsi="Times New Roman" w:cs="Times New Roman"/>
+                <w:color w:val="000000"/>
+                <w:sz w:val="20"/>
+                <w:szCs w:val="20"/>
+              </w:rPr>
+            </w:pPr>
+          </w:p>
+        </w:tc>
+        <w:tc>
+          <w:tcPr>
+            <w:tcW w:w="360" w:type="dxa"/>
+          </w:tcPr>
+          <w:p>
+            <w:pPr>
+              <w:snapToGrid w:val="0"/>
+              <w:ind w:right="-68"/>
+              <w:jc w:val="both"/>
+              <w:rPr>
+                <w:rFonts w:ascii="Times New Roman" w:hAnsi="Times New Roman" w:cs="Times New Roman"/>
+                <w:color w:val="000000"/>
+                <w:sz w:val="20"/>
+                <w:szCs w:val="20"/>
+              </w:rPr>
+            </w:pPr>
+          </w:p>
+        </w:tc>
+        <w:tc>
+          <w:tcPr>
+            <w:tcW w:w="360" w:type="dxa"/>
+            <w:textDirection w:val="tbRlV"/>
+            <w:vAlign w:val="center"/>
+          </w:tcPr>
+          <w:p>
+            <w:pPr>
+              <w:rPr>
+                <w:rFonts w:ascii="Times New Roman" w:hAnsi="Times New Roman" w:cs="Times New Roman"/>
+                <w:sz w:val="20"/>
+                <w:szCs w:val="20"/>
+              </w:rPr>
+            </w:pPr>
+          </w:p>
+        </w:tc>
+        <w:tc>
+          <w:tcPr>
+            <w:tcW w:w="360" w:type="dxa"/>
+            <w:textDirection w:val="tbRlV"/>
+            <w:vAlign w:val="center"/>
+          </w:tcPr>
+          <w:p>
+            <w:pPr>
+              <w:rPr>
+                <w:rFonts w:ascii="Times New Roman" w:hAnsi="Times New Roman" w:cs="Times New Roman"/>
+                <w:sz w:val="20"/>
+                <w:szCs w:val="20"/>
+              </w:rPr>
+            </w:pPr>
+          </w:p>
+        </w:tc>
+        <w:tc>
+          <w:tcPr>
+            <w:tcW w:w="360" w:type="dxa"/>
+            <w:textDirection w:val="tbRlV"/>
+            <w:vAlign w:val="center"/>
+          </w:tcPr>
+          <w:p>
+            <w:pPr>
+              <w:rPr>
+                <w:rFonts w:ascii="Times New Roman" w:hAnsi="Times New Roman" w:cs="Times New Roman"/>
+                <w:sz w:val="20"/>
+                <w:szCs w:val="20"/>
+              </w:rPr>
+            </w:pPr>
+          </w:p>
+        </w:tc>
+        <w:tc>
+          <w:tcPr>
+            <w:tcW w:w="360" w:type="dxa"/>
+            <w:textDirection w:val="tbRlV"/>
+            <w:vAlign w:val="center"/>
+          </w:tcPr>
+          <w:p>
+            <w:pPr>
+              <w:rPr>
+                <w:rFonts w:ascii="Times New Roman" w:hAnsi="Times New Roman" w:cs="Times New Roman"/>
+                <w:sz w:val="20"/>
+                <w:szCs w:val="20"/>
+              </w:rPr>
+            </w:pPr>
+          </w:p>
+        </w:tc>
+        <w:tc>
+          <w:tcPr>
+            <w:tcW w:w="360" w:type="dxa"/>
+            <w:textDirection w:val="tbRlV"/>
+            <w:vAlign w:val="center"/>
+          </w:tcPr>
+          <w:p>
+            <w:pPr>
+              <w:rPr>
+                <w:rFonts w:ascii="Times New Roman" w:hAnsi="Times New Roman" w:cs="Times New Roman"/>
+                <w:sz w:val="20"/>
+                <w:szCs w:val="20"/>
+              </w:rPr>
+            </w:pPr>
+          </w:p>
+        </w:tc>
+        <w:tc>
+          <w:tcPr>
+            <w:tcW w:w="360" w:type="dxa"/>
+            <w:shd w:val="clear" w:color="auto" w:fill="auto"/>
+            <w:textDirection w:val="tbRlV"/>
+            <w:vAlign w:val="center"/>
+          </w:tcPr>
+          <w:p>
+            <w:pPr>
+              <w:rPr>
+                <w:rFonts w:ascii="Times New Roman" w:hAnsi="Times New Roman" w:cs="Times New Roman"/>
+                <w:sz w:val="20"/>
+                <w:szCs w:val="20"/>
+              </w:rPr>
+            </w:pPr>
+          </w:p>
+        </w:tc>
+        <w:tc>
+          <w:tcPr>
+            <w:tcW w:w="360" w:type="dxa"/>
+            <w:shd w:val="clear" w:color="auto" w:fill="auto"/>
+            <w:textDirection w:val="tbRlV"/>
+            <w:vAlign w:val="center"/>
+          </w:tcPr>
+          <w:p>
+            <w:pPr>
+              <w:rPr>
+                <w:rFonts w:ascii="Times New Roman" w:hAnsi="Times New Roman" w:cs="Times New Roman"/>
+                <w:sz w:val="20"/>
+                <w:szCs w:val="20"/>
+              </w:rPr>
+            </w:pPr>
+          </w:p>
+        </w:tc>
+        <w:tc>
+          <w:tcPr>
+            <w:tcW w:w="360" w:type="dxa"/>
+            <w:shd w:val="clear" w:color="auto" w:fill="auto"/>
+            <w:textDirection w:val="tbRlV"/>
+            <w:vAlign w:val="center"/>
+          </w:tcPr>
+          <w:p>
+            <w:pPr>
+              <w:rPr>
+                <w:rFonts w:ascii="Times New Roman" w:hAnsi="Times New Roman" w:cs="Times New Roman"/>
+                <w:sz w:val="20"/>
+                <w:szCs w:val="20"/>
+              </w:rPr>
+            </w:pPr>
+          </w:p>
+        </w:tc>
+        <w:tc>
+          <w:tcPr>
+            <w:tcW w:w="360" w:type="dxa"/>
+            <w:shd w:val="clear" w:color="auto" w:fill="auto"/>
+            <w:textDirection w:val="tbRlV"/>
+            <w:vAlign w:val="center"/>
+          </w:tcPr>
+          <w:p>
+            <w:pPr>
+              <w:rPr>
+                <w:rFonts w:ascii="Times New Roman" w:hAnsi="Times New Roman" w:cs="Times New Roman"/>
+                <w:sz w:val="20"/>
+                <w:szCs w:val="20"/>
+              </w:rPr>
+            </w:pPr>
+          </w:p>
+        </w:tc>
+        <w:tc>
+          <w:tcPr>
+            <w:tcW w:w="450" w:type="dxa"/>
+            <w:vAlign w:val="center"/>
+          </w:tcPr>
+          <w:p>
+            <w:pPr>
+              <w:rPr>
+                <w:rFonts w:ascii="Times New Roman" w:hAnsi="Times New Roman" w:cs="Times New Roman"/>
+                <w:sz w:val="20"/>
+                <w:szCs w:val="20"/>
+              </w:rPr>
+            </w:pPr>
+          </w:p>
+        </w:tc>
+        <w:tc>
+          <w:tcPr>
+            <w:tcW w:w="474" w:type="dxa"/>
+            <w:vAlign w:val="center"/>
+          </w:tcPr>
+          <w:p>
+            <w:pPr>
+              <w:rPr>
+                <w:rFonts w:ascii="Times New Roman" w:hAnsi="Times New Roman" w:cs="Times New Roman"/>
+                <w:sz w:val="20"/>
+                <w:szCs w:val="20"/>
+              </w:rPr>
+            </w:pPr>
+          </w:p>
+        </w:tc>
+        <w:tc>
+          <w:tcPr>
+            <w:tcW w:w="335" w:type="dxa"/>
+          </w:tcPr>
+          <w:p>
+            <w:pPr>
+              <w:rPr>
+                <w:rFonts w:ascii="Times New Roman" w:hAnsi="Times New Roman" w:cs="Times New Roman"/>
+                <w:sz w:val="20"/>
+                <w:szCs w:val="20"/>
+              </w:rPr>
+            </w:pPr>
+          </w:p>
+        </w:tc>
+        <w:tc>
+          <w:tcPr>
+            <w:tcW w:w="335" w:type="dxa"/>
+          </w:tcPr>
+          <w:p>
+            <w:pPr>
+              <w:rPr>
+                <w:rFonts w:ascii="Times New Roman" w:hAnsi="Times New Roman" w:cs="Times New Roman"/>
+                <w:sz w:val="20"/>
+                <w:szCs w:val="20"/>
+              </w:rPr>
+            </w:pPr>
+          </w:p>
+        </w:tc>
+        <w:tc>
+          <w:tcPr>
+            <w:tcW w:w="375" w:type="dxa"/>
+          </w:tcPr>
+          <w:p>
+            <w:pPr>
+              <w:rPr>
+                <w:rFonts w:ascii="Times New Roman" w:hAnsi="Times New Roman" w:cs="Times New Roman"/>
+                <w:sz w:val="20"/>
+                <w:szCs w:val="20"/>
+              </w:rPr>
+            </w:pPr>
+          </w:p>
+        </w:tc>
+        <w:tc>
+          <w:tcPr>
+            <w:tcW w:w="375" w:type="dxa"/>
+          </w:tcPr>
+          <w:p>
+            <w:pPr>
+              <w:rPr>
+                <w:rFonts w:ascii="Times New Roman" w:hAnsi="Times New Roman" w:cs="Times New Roman"/>
+                <w:sz w:val="20"/>
+                <w:szCs w:val="20"/>
+              </w:rPr>
+            </w:pPr>
+          </w:p>
+        </w:tc>
+        <w:tc>
+          <w:tcPr>
+            <w:tcW w:w="428" w:type="dxa"/>
+          </w:tcPr>
+          <w:p>
+            <w:pPr>
+              <w:rPr>
+                <w:rFonts w:ascii="Times New Roman" w:hAnsi="Times New Roman" w:cs="Times New Roman"/>
+                <w:sz w:val="20"/>
+                <w:szCs w:val="20"/>
+              </w:rPr>
+            </w:pPr>
+          </w:p>
+        </w:tc>
+        <w:tc>
+          <w:tcPr>
+            <w:tcW w:w="1317" w:type="dxa"/>
+          </w:tcPr>
+          <w:p>
+            <w:pPr>
+              <w:rPr>
+                <w:rFonts w:ascii="Times New Roman" w:hAnsi="Times New Roman" w:cs="Times New Roman"/>
+                <w:sz w:val="20"/>
+                <w:szCs w:val="20"/>
+              </w:rPr>
+            </w:pPr>
+          </w:p>
+        </w:tc>
+      </w:tr>
+      <w:tr>
+        <w:trPr>
+          <w:trHeight w:hRule="exact" w:val="346"/>
+          <w:jc w:val="center"/>
+        </w:trPr>
+        <w:tc>
+          <w:tcPr>
+            <w:tcW w:w="1095" w:type="dxa"/>
+            <w:tcBorders>
+              <w:top w:val="single" w:sz="4" w:space="0" w:color="auto"/>
+            </w:tcBorders>
+          </w:tcPr>
+          <w:p>
+            <w:pPr>
+              <w:rPr>
+                <w:rFonts w:ascii="Tahoma" w:hAnsi="Tahoma" w:cs="Tahoma"/>
+                <w:sz w:val="20"/>
+                <w:szCs w:val="20"/>
+              </w:rPr>
+            </w:pPr>
+            <w:r>
               <w:t xml:space="preserve">44139</w:t>
             </w:r>
           </w:p>
@@ -9342,586 +9922,6 @@
             <w:r>
               <w:t xml:space="preserve">FROZEN RAW BREADED CRUMBBLEND, CORN FLAKE POPCORN SHRIMP 15G
 NSX: 28/08/2018</w:t>
-            </w:r>
-          </w:p>
-        </w:tc>
-        <w:tc>
-          <w:tcPr>
-            <w:tcW w:w="356" w:type="dxa"/>
-            <w:vAlign w:val="center"/>
-          </w:tcPr>
-          <w:p>
-            <w:pPr>
-              <w:snapToGrid w:val="0"/>
-              <w:ind w:right="-68"/>
-              <w:jc w:val="both"/>
-              <w:rPr>
-                <w:rFonts w:ascii="Times New Roman" w:hAnsi="Times New Roman" w:cs="Times New Roman"/>
-                <w:color w:val="000000"/>
-                <w:sz w:val="20"/>
-                <w:szCs w:val="20"/>
-              </w:rPr>
-            </w:pPr>
-          </w:p>
-        </w:tc>
-        <w:tc>
-          <w:tcPr>
-            <w:tcW w:w="359" w:type="dxa"/>
-          </w:tcPr>
-          <w:p>
-            <w:pPr>
-              <w:snapToGrid w:val="0"/>
-              <w:ind w:right="-68"/>
-              <w:jc w:val="both"/>
-              <w:rPr>
-                <w:rFonts w:ascii="Times New Roman" w:hAnsi="Times New Roman" w:cs="Times New Roman"/>
-                <w:color w:val="000000"/>
-                <w:sz w:val="20"/>
-                <w:szCs w:val="20"/>
-              </w:rPr>
-            </w:pPr>
-          </w:p>
-        </w:tc>
-        <w:tc>
-          <w:tcPr>
-            <w:tcW w:w="355" w:type="dxa"/>
-          </w:tcPr>
-          <w:p>
-            <w:pPr>
-              <w:snapToGrid w:val="0"/>
-              <w:ind w:right="-68"/>
-              <w:jc w:val="both"/>
-              <w:rPr>
-                <w:rFonts w:ascii="Times New Roman" w:hAnsi="Times New Roman" w:cs="Times New Roman"/>
-                <w:color w:val="000000"/>
-                <w:sz w:val="20"/>
-                <w:szCs w:val="20"/>
-              </w:rPr>
-            </w:pPr>
-          </w:p>
-        </w:tc>
-        <w:tc>
-          <w:tcPr>
-            <w:tcW w:w="355" w:type="dxa"/>
-          </w:tcPr>
-          <w:p>
-            <w:pPr>
-              <w:snapToGrid w:val="0"/>
-              <w:ind w:right="-68"/>
-              <w:jc w:val="both"/>
-              <w:rPr>
-                <w:rFonts w:ascii="Times New Roman" w:hAnsi="Times New Roman" w:cs="Times New Roman"/>
-                <w:color w:val="000000"/>
-                <w:sz w:val="20"/>
-                <w:szCs w:val="20"/>
-              </w:rPr>
-            </w:pPr>
-          </w:p>
-        </w:tc>
-        <w:tc>
-          <w:tcPr>
-            <w:tcW w:w="355" w:type="dxa"/>
-          </w:tcPr>
-          <w:p>
-            <w:pPr>
-              <w:snapToGrid w:val="0"/>
-              <w:ind w:right="-68"/>
-              <w:jc w:val="both"/>
-              <w:rPr>
-                <w:rFonts w:ascii="Times New Roman" w:hAnsi="Times New Roman" w:cs="Times New Roman"/>
-                <w:color w:val="000000"/>
-                <w:sz w:val="20"/>
-                <w:szCs w:val="20"/>
-              </w:rPr>
-            </w:pPr>
-          </w:p>
-        </w:tc>
-        <w:tc>
-          <w:tcPr>
-            <w:tcW w:w="441" w:type="dxa"/>
-          </w:tcPr>
-          <w:p>
-            <w:pPr>
-              <w:snapToGrid w:val="0"/>
-              <w:ind w:right="-68"/>
-              <w:jc w:val="both"/>
-              <w:rPr>
-                <w:rFonts w:ascii="Times New Roman" w:hAnsi="Times New Roman" w:cs="Times New Roman"/>
-                <w:color w:val="000000"/>
-                <w:sz w:val="20"/>
-                <w:szCs w:val="20"/>
-              </w:rPr>
-            </w:pPr>
-          </w:p>
-        </w:tc>
-        <w:tc>
-          <w:tcPr>
-            <w:tcW w:w="441" w:type="dxa"/>
-          </w:tcPr>
-          <w:p>
-            <w:pPr>
-              <w:snapToGrid w:val="0"/>
-              <w:ind w:right="-68"/>
-              <w:jc w:val="both"/>
-              <w:rPr>
-                <w:rFonts w:ascii="Times New Roman" w:hAnsi="Times New Roman" w:cs="Times New Roman"/>
-                <w:color w:val="000000"/>
-                <w:sz w:val="20"/>
-                <w:szCs w:val="20"/>
-              </w:rPr>
-            </w:pPr>
-          </w:p>
-        </w:tc>
-        <w:tc>
-          <w:tcPr>
-            <w:tcW w:w="360" w:type="dxa"/>
-          </w:tcPr>
-          <w:p>
-            <w:pPr>
-              <w:snapToGrid w:val="0"/>
-              <w:ind w:right="-68"/>
-              <w:jc w:val="both"/>
-              <w:rPr>
-                <w:rFonts w:ascii="Times New Roman" w:hAnsi="Times New Roman" w:cs="Times New Roman"/>
-                <w:color w:val="000000"/>
-                <w:sz w:val="20"/>
-                <w:szCs w:val="20"/>
-              </w:rPr>
-            </w:pPr>
-          </w:p>
-        </w:tc>
-        <w:tc>
-          <w:tcPr>
-            <w:tcW w:w="360" w:type="dxa"/>
-          </w:tcPr>
-          <w:p>
-            <w:pPr>
-              <w:snapToGrid w:val="0"/>
-              <w:ind w:right="-68"/>
-              <w:jc w:val="both"/>
-              <w:rPr>
-                <w:rFonts w:ascii="Times New Roman" w:hAnsi="Times New Roman" w:cs="Times New Roman"/>
-                <w:color w:val="000000"/>
-                <w:sz w:val="20"/>
-                <w:szCs w:val="20"/>
-              </w:rPr>
-            </w:pPr>
-          </w:p>
-        </w:tc>
-        <w:tc>
-          <w:tcPr>
-            <w:tcW w:w="360" w:type="dxa"/>
-          </w:tcPr>
-          <w:p>
-            <w:pPr>
-              <w:snapToGrid w:val="0"/>
-              <w:ind w:right="-68"/>
-              <w:jc w:val="both"/>
-              <w:rPr>
-                <w:rFonts w:ascii="Times New Roman" w:hAnsi="Times New Roman" w:cs="Times New Roman"/>
-                <w:color w:val="000000"/>
-                <w:sz w:val="20"/>
-                <w:szCs w:val="20"/>
-              </w:rPr>
-            </w:pPr>
-          </w:p>
-        </w:tc>
-        <w:tc>
-          <w:tcPr>
-            <w:tcW w:w="360" w:type="dxa"/>
-          </w:tcPr>
-          <w:p>
-            <w:pPr>
-              <w:snapToGrid w:val="0"/>
-              <w:ind w:right="-68"/>
-              <w:jc w:val="both"/>
-              <w:rPr>
-                <w:rFonts w:ascii="Times New Roman" w:hAnsi="Times New Roman" w:cs="Times New Roman"/>
-                <w:color w:val="000000"/>
-                <w:sz w:val="20"/>
-                <w:szCs w:val="20"/>
-              </w:rPr>
-            </w:pPr>
-          </w:p>
-        </w:tc>
-        <w:tc>
-          <w:tcPr>
-            <w:tcW w:w="360" w:type="dxa"/>
-          </w:tcPr>
-          <w:p>
-            <w:pPr>
-              <w:snapToGrid w:val="0"/>
-              <w:ind w:right="-68"/>
-              <w:jc w:val="both"/>
-              <w:rPr>
-                <w:rFonts w:ascii="Times New Roman" w:hAnsi="Times New Roman" w:cs="Times New Roman"/>
-                <w:color w:val="000000"/>
-                <w:sz w:val="20"/>
-                <w:szCs w:val="20"/>
-              </w:rPr>
-            </w:pPr>
-          </w:p>
-        </w:tc>
-        <w:tc>
-          <w:tcPr>
-            <w:tcW w:w="360" w:type="dxa"/>
-          </w:tcPr>
-          <w:p>
-            <w:pPr>
-              <w:snapToGrid w:val="0"/>
-              <w:ind w:right="-68"/>
-              <w:jc w:val="both"/>
-              <w:rPr>
-                <w:rFonts w:ascii="Times New Roman" w:hAnsi="Times New Roman" w:cs="Times New Roman"/>
-                <w:color w:val="000000"/>
-                <w:sz w:val="20"/>
-                <w:szCs w:val="20"/>
-              </w:rPr>
-            </w:pPr>
-          </w:p>
-        </w:tc>
-        <w:tc>
-          <w:tcPr>
-            <w:tcW w:w="360" w:type="dxa"/>
-          </w:tcPr>
-          <w:p>
-            <w:pPr>
-              <w:snapToGrid w:val="0"/>
-              <w:ind w:right="-68"/>
-              <w:jc w:val="both"/>
-              <w:rPr>
-                <w:rFonts w:ascii="Times New Roman" w:hAnsi="Times New Roman" w:cs="Times New Roman"/>
-                <w:color w:val="000000"/>
-                <w:sz w:val="20"/>
-                <w:szCs w:val="20"/>
-              </w:rPr>
-            </w:pPr>
-          </w:p>
-        </w:tc>
-        <w:tc>
-          <w:tcPr>
-            <w:tcW w:w="360" w:type="dxa"/>
-          </w:tcPr>
-          <w:p>
-            <w:pPr>
-              <w:snapToGrid w:val="0"/>
-              <w:ind w:right="-68"/>
-              <w:jc w:val="both"/>
-              <w:rPr>
-                <w:rFonts w:ascii="Times New Roman" w:hAnsi="Times New Roman" w:cs="Times New Roman"/>
-                <w:color w:val="000000"/>
-                <w:sz w:val="20"/>
-                <w:szCs w:val="20"/>
-              </w:rPr>
-            </w:pPr>
-          </w:p>
-        </w:tc>
-        <w:tc>
-          <w:tcPr>
-            <w:tcW w:w="360" w:type="dxa"/>
-            <w:textDirection w:val="tbRlV"/>
-            <w:vAlign w:val="center"/>
-          </w:tcPr>
-          <w:p>
-            <w:pPr>
-              <w:rPr>
-                <w:rFonts w:ascii="Times New Roman" w:hAnsi="Times New Roman" w:cs="Times New Roman"/>
-                <w:sz w:val="20"/>
-                <w:szCs w:val="20"/>
-              </w:rPr>
-            </w:pPr>
-          </w:p>
-        </w:tc>
-        <w:tc>
-          <w:tcPr>
-            <w:tcW w:w="360" w:type="dxa"/>
-            <w:textDirection w:val="tbRlV"/>
-            <w:vAlign w:val="center"/>
-          </w:tcPr>
-          <w:p>
-            <w:pPr>
-              <w:rPr>
-                <w:rFonts w:ascii="Times New Roman" w:hAnsi="Times New Roman" w:cs="Times New Roman"/>
-                <w:sz w:val="20"/>
-                <w:szCs w:val="20"/>
-              </w:rPr>
-            </w:pPr>
-          </w:p>
-        </w:tc>
-        <w:tc>
-          <w:tcPr>
-            <w:tcW w:w="360" w:type="dxa"/>
-            <w:textDirection w:val="tbRlV"/>
-            <w:vAlign w:val="center"/>
-          </w:tcPr>
-          <w:p>
-            <w:pPr>
-              <w:rPr>
-                <w:rFonts w:ascii="Times New Roman" w:hAnsi="Times New Roman" w:cs="Times New Roman"/>
-                <w:sz w:val="20"/>
-                <w:szCs w:val="20"/>
-              </w:rPr>
-            </w:pPr>
-          </w:p>
-        </w:tc>
-        <w:tc>
-          <w:tcPr>
-            <w:tcW w:w="360" w:type="dxa"/>
-            <w:textDirection w:val="tbRlV"/>
-            <w:vAlign w:val="center"/>
-          </w:tcPr>
-          <w:p>
-            <w:pPr>
-              <w:rPr>
-                <w:rFonts w:ascii="Times New Roman" w:hAnsi="Times New Roman" w:cs="Times New Roman"/>
-                <w:sz w:val="20"/>
-                <w:szCs w:val="20"/>
-              </w:rPr>
-            </w:pPr>
-          </w:p>
-        </w:tc>
-        <w:tc>
-          <w:tcPr>
-            <w:tcW w:w="360" w:type="dxa"/>
-            <w:textDirection w:val="tbRlV"/>
-            <w:vAlign w:val="center"/>
-          </w:tcPr>
-          <w:p>
-            <w:pPr>
-              <w:rPr>
-                <w:rFonts w:ascii="Times New Roman" w:hAnsi="Times New Roman" w:cs="Times New Roman"/>
-                <w:sz w:val="20"/>
-                <w:szCs w:val="20"/>
-              </w:rPr>
-            </w:pPr>
-          </w:p>
-        </w:tc>
-        <w:tc>
-          <w:tcPr>
-            <w:tcW w:w="360" w:type="dxa"/>
-            <w:shd w:val="clear" w:color="auto" w:fill="auto"/>
-            <w:textDirection w:val="tbRlV"/>
-            <w:vAlign w:val="center"/>
-          </w:tcPr>
-          <w:p>
-            <w:pPr>
-              <w:rPr>
-                <w:rFonts w:ascii="Times New Roman" w:hAnsi="Times New Roman" w:cs="Times New Roman"/>
-                <w:sz w:val="20"/>
-                <w:szCs w:val="20"/>
-              </w:rPr>
-            </w:pPr>
-          </w:p>
-        </w:tc>
-        <w:tc>
-          <w:tcPr>
-            <w:tcW w:w="360" w:type="dxa"/>
-            <w:shd w:val="clear" w:color="auto" w:fill="auto"/>
-            <w:textDirection w:val="tbRlV"/>
-            <w:vAlign w:val="center"/>
-          </w:tcPr>
-          <w:p>
-            <w:pPr>
-              <w:rPr>
-                <w:rFonts w:ascii="Times New Roman" w:hAnsi="Times New Roman" w:cs="Times New Roman"/>
-                <w:sz w:val="20"/>
-                <w:szCs w:val="20"/>
-              </w:rPr>
-            </w:pPr>
-          </w:p>
-        </w:tc>
-        <w:tc>
-          <w:tcPr>
-            <w:tcW w:w="360" w:type="dxa"/>
-            <w:shd w:val="clear" w:color="auto" w:fill="auto"/>
-            <w:textDirection w:val="tbRlV"/>
-            <w:vAlign w:val="center"/>
-          </w:tcPr>
-          <w:p>
-            <w:pPr>
-              <w:rPr>
-                <w:rFonts w:ascii="Times New Roman" w:hAnsi="Times New Roman" w:cs="Times New Roman"/>
-                <w:sz w:val="20"/>
-                <w:szCs w:val="20"/>
-              </w:rPr>
-            </w:pPr>
-          </w:p>
-        </w:tc>
-        <w:tc>
-          <w:tcPr>
-            <w:tcW w:w="360" w:type="dxa"/>
-            <w:shd w:val="clear" w:color="auto" w:fill="auto"/>
-            <w:textDirection w:val="tbRlV"/>
-            <w:vAlign w:val="center"/>
-          </w:tcPr>
-          <w:p>
-            <w:pPr>
-              <w:rPr>
-                <w:rFonts w:ascii="Times New Roman" w:hAnsi="Times New Roman" w:cs="Times New Roman"/>
-                <w:sz w:val="20"/>
-                <w:szCs w:val="20"/>
-              </w:rPr>
-            </w:pPr>
-          </w:p>
-        </w:tc>
-        <w:tc>
-          <w:tcPr>
-            <w:tcW w:w="450" w:type="dxa"/>
-            <w:vAlign w:val="center"/>
-          </w:tcPr>
-          <w:p>
-            <w:pPr>
-              <w:rPr>
-                <w:rFonts w:ascii="Times New Roman" w:hAnsi="Times New Roman" w:cs="Times New Roman"/>
-                <w:sz w:val="20"/>
-                <w:szCs w:val="20"/>
-              </w:rPr>
-            </w:pPr>
-          </w:p>
-        </w:tc>
-        <w:tc>
-          <w:tcPr>
-            <w:tcW w:w="474" w:type="dxa"/>
-            <w:vAlign w:val="center"/>
-          </w:tcPr>
-          <w:p>
-            <w:pPr>
-              <w:rPr>
-                <w:rFonts w:ascii="Times New Roman" w:hAnsi="Times New Roman" w:cs="Times New Roman"/>
-                <w:sz w:val="20"/>
-                <w:szCs w:val="20"/>
-              </w:rPr>
-            </w:pPr>
-          </w:p>
-        </w:tc>
-        <w:tc>
-          <w:tcPr>
-            <w:tcW w:w="335" w:type="dxa"/>
-          </w:tcPr>
-          <w:p>
-            <w:pPr>
-              <w:rPr>
-                <w:rFonts w:ascii="Times New Roman" w:hAnsi="Times New Roman" w:cs="Times New Roman"/>
-                <w:sz w:val="20"/>
-                <w:szCs w:val="20"/>
-              </w:rPr>
-            </w:pPr>
-          </w:p>
-        </w:tc>
-        <w:tc>
-          <w:tcPr>
-            <w:tcW w:w="335" w:type="dxa"/>
-          </w:tcPr>
-          <w:p>
-            <w:pPr>
-              <w:rPr>
-                <w:rFonts w:ascii="Times New Roman" w:hAnsi="Times New Roman" w:cs="Times New Roman"/>
-                <w:sz w:val="20"/>
-                <w:szCs w:val="20"/>
-              </w:rPr>
-            </w:pPr>
-          </w:p>
-        </w:tc>
-        <w:tc>
-          <w:tcPr>
-            <w:tcW w:w="375" w:type="dxa"/>
-          </w:tcPr>
-          <w:p>
-            <w:pPr>
-              <w:rPr>
-                <w:rFonts w:ascii="Times New Roman" w:hAnsi="Times New Roman" w:cs="Times New Roman"/>
-                <w:sz w:val="20"/>
-                <w:szCs w:val="20"/>
-              </w:rPr>
-            </w:pPr>
-          </w:p>
-        </w:tc>
-        <w:tc>
-          <w:tcPr>
-            <w:tcW w:w="375" w:type="dxa"/>
-          </w:tcPr>
-          <w:p>
-            <w:pPr>
-              <w:rPr>
-                <w:rFonts w:ascii="Times New Roman" w:hAnsi="Times New Roman" w:cs="Times New Roman"/>
-                <w:sz w:val="20"/>
-                <w:szCs w:val="20"/>
-              </w:rPr>
-            </w:pPr>
-          </w:p>
-        </w:tc>
-        <w:tc>
-          <w:tcPr>
-            <w:tcW w:w="428" w:type="dxa"/>
-          </w:tcPr>
-          <w:p>
-            <w:pPr>
-              <w:rPr>
-                <w:rFonts w:ascii="Times New Roman" w:hAnsi="Times New Roman" w:cs="Times New Roman"/>
-                <w:sz w:val="20"/>
-                <w:szCs w:val="20"/>
-              </w:rPr>
-            </w:pPr>
-          </w:p>
-        </w:tc>
-        <w:tc>
-          <w:tcPr>
-            <w:tcW w:w="1317" w:type="dxa"/>
-          </w:tcPr>
-          <w:p>
-            <w:pPr>
-              <w:rPr>
-                <w:rFonts w:ascii="Times New Roman" w:hAnsi="Times New Roman" w:cs="Times New Roman"/>
-                <w:sz w:val="20"/>
-                <w:szCs w:val="20"/>
-              </w:rPr>
-            </w:pPr>
-          </w:p>
-        </w:tc>
-      </w:tr>
-      <w:tr>
-        <w:trPr>
-          <w:trHeight w:hRule="exact" w:val="346"/>
-          <w:jc w:val="center"/>
-        </w:trPr>
-        <w:tc>
-          <w:tcPr>
-            <w:tcW w:w="1095" w:type="dxa"/>
-            <w:tcBorders>
-              <w:top w:val="single" w:sz="4" w:space="0" w:color="auto"/>
-            </w:tcBorders>
-          </w:tcPr>
-          <w:p>
-            <w:pPr>
-              <w:rPr>
-                <w:rFonts w:ascii="Tahoma" w:hAnsi="Tahoma" w:cs="Tahoma"/>
-                <w:sz w:val="20"/>
-                <w:szCs w:val="20"/>
-              </w:rPr>
-            </w:pPr>
-            <w:r>
-              <w:t xml:space="preserve">1212121</w:t>
-            </w:r>
-          </w:p>
-        </w:tc>
-        <w:tc>
-          <w:tcPr>
-            <w:tcW w:w="1516" w:type="dxa"/>
-            <w:tcBorders>
-              <w:top w:val="single" w:sz="4" w:space="0" w:color="auto"/>
-            </w:tcBorders>
-            <w:shd w:val="clear" w:color="auto" w:fill="auto"/>
-          </w:tcPr>
-          <w:p>
-            <w:pPr>
-              <w:rPr>
-                <w:rFonts w:ascii="Tahoma" w:hAnsi="Tahoma" w:cs="Tahoma"/>
-                <w:sz w:val="20"/>
-                <w:szCs w:val="20"/>
-              </w:rPr>
-            </w:pPr>
-            <w:r>
-              <w:t xml:space="preserve">nhut</w:t>
             </w:r>
           </w:p>
         </w:tc>
